--- a/Dokumentation/Accepttestspecifikation.docx
+++ b/Dokumentation/Accepttestspecifikation.docx
@@ -17,6 +17,7 @@
           <w:docPartUnique/>
         </w:docPartObj>
       </w:sdtPr>
+      <w:sdtEndPr/>
       <w:sdtContent>
         <w:p>
           <w:pPr>
@@ -1058,7 +1059,13 @@
               <w:rPr>
                 <w:rFonts w:ascii="Calibri" w:eastAsia="Calibri" w:hAnsi="Calibri"/>
               </w:rPr>
-              <w:t xml:space="preserve">Brugergrænsefladen viser spilside for one-player mode. </w:t>
+              <w:t>Brugergrænseflade</w:t>
+            </w:r>
+            <w:r>
+              <w:rPr>
+                <w:rFonts w:ascii="Calibri" w:eastAsia="Calibri" w:hAnsi="Calibri"/>
+              </w:rPr>
+              <w:t xml:space="preserve"> viser spilside for one-player mode. </w:t>
             </w:r>
           </w:p>
         </w:tc>
@@ -1167,6 +1174,12 @@
                 <w:rFonts w:ascii="Calibri" w:eastAsia="Calibri" w:hAnsi="Calibri"/>
               </w:rPr>
             </w:pPr>
+            <w:r>
+              <w:rPr>
+                <w:rFonts w:ascii="Calibri" w:eastAsia="Calibri" w:hAnsi="Calibri"/>
+              </w:rPr>
+              <w:t xml:space="preserve">Brugergrænseflade anmoder bruger om at fylde 10 stykker slik i magasin. </w:t>
+            </w:r>
           </w:p>
         </w:tc>
         <w:tc>
@@ -1254,7 +1267,13 @@
               <w:rPr>
                 <w:rFonts w:ascii="Calibri" w:eastAsia="Calibri" w:hAnsi="Calibri"/>
               </w:rPr>
-              <w:t xml:space="preserve">Fyld 10 stykker slik i magasinet. </w:t>
+              <w:t>Fy</w:t>
+            </w:r>
+            <w:r>
+              <w:rPr>
+                <w:rFonts w:ascii="Calibri" w:eastAsia="Calibri" w:hAnsi="Calibri"/>
+              </w:rPr>
+              <w:t xml:space="preserve">ld 10 stykker slik i magasin, og tryk ”Start spil” på brugergrænseflade. </w:t>
             </w:r>
           </w:p>
         </w:tc>
@@ -1274,6 +1293,12 @@
                 <w:rFonts w:ascii="Calibri" w:eastAsia="Calibri" w:hAnsi="Calibri"/>
               </w:rPr>
             </w:pPr>
+            <w:r>
+              <w:rPr>
+                <w:rFonts w:ascii="Calibri" w:eastAsia="Calibri" w:hAnsi="Calibri"/>
+              </w:rPr>
+              <w:t xml:space="preserve">Brugergrænseflade går til spil-mode og anmoder om at kanon indstilles med Wii-nunchuck. </w:t>
+            </w:r>
           </w:p>
         </w:tc>
         <w:tc>
@@ -1361,7 +1386,37 @@
               <w:rPr>
                 <w:rFonts w:ascii="Calibri" w:eastAsia="Calibri" w:hAnsi="Calibri"/>
               </w:rPr>
-              <w:t>Tryk på knap for at starte spil på brugergrænseflade.</w:t>
+              <w:t>Indstil kanon til affyring med</w:t>
+            </w:r>
+            <w:r>
+              <w:rPr>
+                <w:rFonts w:ascii="Calibri" w:eastAsia="Calibri" w:hAnsi="Calibri"/>
+              </w:rPr>
+              <w:t xml:space="preserve"> analogstick på</w:t>
+            </w:r>
+            <w:r>
+              <w:rPr>
+                <w:rFonts w:ascii="Calibri" w:eastAsia="Calibri" w:hAnsi="Calibri"/>
+              </w:rPr>
+              <w:t xml:space="preserve"> </w:t>
+            </w:r>
+            <w:r>
+              <w:rPr>
+                <w:rFonts w:ascii="Calibri" w:eastAsia="Calibri" w:hAnsi="Calibri"/>
+              </w:rPr>
+              <w:t>W</w:t>
+            </w:r>
+            <w:r>
+              <w:rPr>
+                <w:rFonts w:ascii="Calibri" w:eastAsia="Calibri" w:hAnsi="Calibri"/>
+              </w:rPr>
+              <w:t>ii-nunchuck.</w:t>
+            </w:r>
+            <w:r>
+              <w:rPr>
+                <w:rFonts w:ascii="Calibri" w:eastAsia="Calibri" w:hAnsi="Calibri"/>
+              </w:rPr>
+              <w:t xml:space="preserve"> </w:t>
             </w:r>
           </w:p>
         </w:tc>
@@ -1381,6 +1436,12 @@
                 <w:rFonts w:ascii="Calibri" w:eastAsia="Calibri" w:hAnsi="Calibri"/>
               </w:rPr>
             </w:pPr>
+            <w:r>
+              <w:rPr>
+                <w:rFonts w:ascii="Calibri" w:eastAsia="Calibri" w:hAnsi="Calibri"/>
+              </w:rPr>
+              <w:t xml:space="preserve">Kanon bevæger sig i den retning, som analogstick på Wii-nunchuck bevæges. </w:t>
+            </w:r>
           </w:p>
         </w:tc>
         <w:tc>
@@ -1468,7 +1529,19 @@
               <w:rPr>
                 <w:rFonts w:ascii="Calibri" w:eastAsia="Calibri" w:hAnsi="Calibri"/>
               </w:rPr>
-              <w:t xml:space="preserve">Indstil kanon til affyring med wii-nunchuck. </w:t>
+              <w:t>Udløs kanon med trigger på W</w:t>
+            </w:r>
+            <w:r>
+              <w:rPr>
+                <w:rFonts w:ascii="Calibri" w:eastAsia="Calibri" w:hAnsi="Calibri"/>
+              </w:rPr>
+              <w:t>ii-nunchuck.</w:t>
+            </w:r>
+            <w:r>
+              <w:rPr>
+                <w:rFonts w:ascii="Calibri" w:eastAsia="Calibri" w:hAnsi="Calibri"/>
+              </w:rPr>
+              <w:t xml:space="preserve"> </w:t>
             </w:r>
           </w:p>
         </w:tc>
@@ -1488,6 +1561,12 @@
                 <w:rFonts w:ascii="Calibri" w:eastAsia="Calibri" w:hAnsi="Calibri"/>
               </w:rPr>
             </w:pPr>
+            <w:r>
+              <w:rPr>
+                <w:rFonts w:ascii="Calibri" w:eastAsia="Calibri" w:hAnsi="Calibri"/>
+              </w:rPr>
+              <w:t xml:space="preserve">Kanon affyrer slik. </w:t>
+            </w:r>
           </w:p>
         </w:tc>
         <w:tc>
@@ -1575,7 +1654,7 @@
               <w:rPr>
                 <w:rFonts w:ascii="Calibri" w:eastAsia="Calibri" w:hAnsi="Calibri"/>
               </w:rPr>
-              <w:t xml:space="preserve">Udløs kanon med trigger på wii-nunchuck. </w:t>
+              <w:t>Gentag punkt 4 og 5 ti gange.</w:t>
             </w:r>
           </w:p>
         </w:tc>
@@ -1595,6 +1674,12 @@
                 <w:rFonts w:ascii="Calibri" w:eastAsia="Calibri" w:hAnsi="Calibri"/>
               </w:rPr>
             </w:pPr>
+            <w:r>
+              <w:rPr>
+                <w:rFonts w:ascii="Calibri" w:eastAsia="Calibri" w:hAnsi="Calibri"/>
+              </w:rPr>
+              <w:t xml:space="preserve">Punkt 4 og 5 gentages. </w:t>
+            </w:r>
           </w:p>
         </w:tc>
         <w:tc>
@@ -1682,7 +1767,7 @@
               <w:rPr>
                 <w:rFonts w:ascii="Calibri" w:eastAsia="Calibri" w:hAnsi="Calibri"/>
               </w:rPr>
-              <w:t xml:space="preserve">Gentag punkt 4 og 5 ti gange. </w:t>
+              <w:t>Kig på brugergrænsefladen.</w:t>
             </w:r>
           </w:p>
         </w:tc>
@@ -1702,6 +1787,12 @@
                 <w:rFonts w:ascii="Calibri" w:eastAsia="Calibri" w:hAnsi="Calibri"/>
               </w:rPr>
             </w:pPr>
+            <w:r>
+              <w:rPr>
+                <w:rFonts w:ascii="Calibri" w:eastAsia="Calibri" w:hAnsi="Calibri"/>
+              </w:rPr>
+              <w:t>Brugergrænsefladen viser info om spillet.</w:t>
+            </w:r>
           </w:p>
         </w:tc>
         <w:tc>
@@ -1765,6 +1856,7 @@
               <w:rPr>
                 <w:rFonts w:ascii="Calibri" w:eastAsia="Calibri" w:hAnsi="Calibri"/>
               </w:rPr>
+              <w:lastRenderedPageBreak/>
               <w:t>8</w:t>
             </w:r>
           </w:p>
@@ -1789,7 +1881,13 @@
               <w:rPr>
                 <w:rFonts w:ascii="Calibri" w:eastAsia="Calibri" w:hAnsi="Calibri"/>
               </w:rPr>
-              <w:t xml:space="preserve">Kig på brugergrænsefladen. </w:t>
+              <w:t xml:space="preserve">Tryk på </w:t>
+            </w:r>
+            <w:r>
+              <w:rPr>
+                <w:rFonts w:ascii="Calibri" w:eastAsia="Calibri" w:hAnsi="Calibri"/>
+              </w:rPr>
+              <w:t xml:space="preserve">”Afslut spil”. </w:t>
             </w:r>
           </w:p>
         </w:tc>
@@ -1813,115 +1911,8 @@
               <w:rPr>
                 <w:rFonts w:ascii="Calibri" w:eastAsia="Calibri" w:hAnsi="Calibri"/>
               </w:rPr>
-              <w:t xml:space="preserve">Brugergrænsefladen viser info om spillet. </w:t>
-            </w:r>
-          </w:p>
-        </w:tc>
-        <w:tc>
-          <w:tcPr>
-            <w:tcW w:w="2343" w:type="dxa"/>
-            <w:tcBorders>
-              <w:top w:val="single" w:sz="4" w:space="0" w:color="auto"/>
-              <w:left w:val="single" w:sz="4" w:space="0" w:color="auto"/>
-              <w:bottom w:val="single" w:sz="4" w:space="0" w:color="auto"/>
-              <w:right w:val="single" w:sz="4" w:space="0" w:color="auto"/>
-            </w:tcBorders>
-          </w:tcPr>
-          <w:p>
-            <w:pPr>
-              <w:rPr>
-                <w:rFonts w:ascii="Calibri" w:eastAsia="Calibri" w:hAnsi="Calibri"/>
-                <w:i/>
-              </w:rPr>
-            </w:pPr>
-          </w:p>
-        </w:tc>
-        <w:tc>
-          <w:tcPr>
-            <w:tcW w:w="2006" w:type="dxa"/>
-            <w:tcBorders>
-              <w:top w:val="single" w:sz="4" w:space="0" w:color="auto"/>
-              <w:left w:val="single" w:sz="4" w:space="0" w:color="auto"/>
-              <w:bottom w:val="single" w:sz="4" w:space="0" w:color="auto"/>
-              <w:right w:val="single" w:sz="4" w:space="0" w:color="auto"/>
-            </w:tcBorders>
-          </w:tcPr>
-          <w:p>
-            <w:pPr>
-              <w:rPr>
-                <w:rFonts w:ascii="Calibri" w:eastAsia="Calibri" w:hAnsi="Calibri"/>
-                <w:i/>
-              </w:rPr>
-            </w:pPr>
-          </w:p>
-        </w:tc>
-      </w:tr>
-      <w:tr>
-        <w:tc>
-          <w:tcPr>
-            <w:tcW w:w="711" w:type="dxa"/>
-            <w:tcBorders>
-              <w:top w:val="single" w:sz="4" w:space="0" w:color="auto"/>
-              <w:left w:val="single" w:sz="4" w:space="0" w:color="auto"/>
-              <w:bottom w:val="single" w:sz="4" w:space="0" w:color="auto"/>
-              <w:right w:val="single" w:sz="4" w:space="0" w:color="auto"/>
-            </w:tcBorders>
-          </w:tcPr>
-          <w:p>
-            <w:pPr>
-              <w:jc w:val="center"/>
-              <w:rPr>
-                <w:rFonts w:ascii="Calibri" w:eastAsia="Calibri" w:hAnsi="Calibri"/>
-              </w:rPr>
-            </w:pPr>
-            <w:r>
-              <w:rPr>
-                <w:rFonts w:ascii="Calibri" w:eastAsia="Calibri" w:hAnsi="Calibri"/>
-              </w:rPr>
-              <w:t>9</w:t>
-            </w:r>
-          </w:p>
-        </w:tc>
-        <w:tc>
-          <w:tcPr>
-            <w:tcW w:w="2225" w:type="dxa"/>
-            <w:tcBorders>
-              <w:top w:val="single" w:sz="4" w:space="0" w:color="auto"/>
-              <w:left w:val="single" w:sz="4" w:space="0" w:color="auto"/>
-              <w:bottom w:val="single" w:sz="4" w:space="0" w:color="auto"/>
-              <w:right w:val="single" w:sz="4" w:space="0" w:color="auto"/>
-            </w:tcBorders>
-          </w:tcPr>
-          <w:p>
-            <w:pPr>
-              <w:rPr>
-                <w:rFonts w:ascii="Calibri" w:eastAsia="Calibri" w:hAnsi="Calibri"/>
-              </w:rPr>
-            </w:pPr>
-            <w:r>
-              <w:rPr>
-                <w:rFonts w:ascii="Calibri" w:eastAsia="Calibri" w:hAnsi="Calibri"/>
-              </w:rPr>
-              <w:t xml:space="preserve">Tryk på knap for at vende tilbage til starttilstand. </w:t>
-            </w:r>
-          </w:p>
-        </w:tc>
-        <w:tc>
-          <w:tcPr>
-            <w:tcW w:w="2343" w:type="dxa"/>
-            <w:tcBorders>
-              <w:top w:val="single" w:sz="4" w:space="0" w:color="auto"/>
-              <w:left w:val="single" w:sz="4" w:space="0" w:color="auto"/>
-              <w:bottom w:val="single" w:sz="4" w:space="0" w:color="auto"/>
-              <w:right w:val="single" w:sz="4" w:space="0" w:color="auto"/>
-            </w:tcBorders>
-          </w:tcPr>
-          <w:p>
-            <w:pPr>
-              <w:rPr>
-                <w:rFonts w:ascii="Calibri" w:eastAsia="Calibri" w:hAnsi="Calibri"/>
-              </w:rPr>
-            </w:pPr>
+              <w:t xml:space="preserve">Brugergrænseflade vender tilbage til startmode. </w:t>
+            </w:r>
           </w:p>
         </w:tc>
         <w:tc>
@@ -2019,7 +2010,6 @@
                 <w:bCs/>
                 <w:color w:val="000000"/>
               </w:rPr>
-              <w:lastRenderedPageBreak/>
               <w:t>Use case under test</w:t>
             </w:r>
           </w:p>
@@ -2123,7 +2113,13 @@
               <w:rPr>
                 <w:color w:val="000000"/>
               </w:rPr>
-              <w:t>ion 1: Brugeren vælger 2-player mode</w:t>
+              <w:t>ion 1: Bruger</w:t>
+            </w:r>
+            <w:r>
+              <w:rPr>
+                <w:color w:val="000000"/>
+              </w:rPr>
+              <w:t xml:space="preserve"> vælger 2-player mode</w:t>
             </w:r>
           </w:p>
         </w:tc>
@@ -2402,31 +2398,13 @@
               <w:rPr>
                 <w:rFonts w:ascii="Calibri" w:eastAsia="Calibri" w:hAnsi="Calibri"/>
               </w:rPr>
-              <w:t>Vælg</w:t>
-            </w:r>
-            <w:r>
-              <w:rPr>
-                <w:rFonts w:ascii="Calibri" w:eastAsia="Calibri" w:hAnsi="Calibri"/>
-              </w:rPr>
-              <w:t xml:space="preserve"> two</w:t>
-            </w:r>
-            <w:r>
-              <w:rPr>
-                <w:rFonts w:ascii="Calibri" w:eastAsia="Calibri" w:hAnsi="Calibri"/>
-              </w:rPr>
-              <w:t>-player mode</w:t>
-            </w:r>
-            <w:r>
-              <w:rPr>
-                <w:rFonts w:ascii="Calibri" w:eastAsia="Calibri" w:hAnsi="Calibri"/>
-              </w:rPr>
-              <w:t xml:space="preserve"> på brugerggrænsefladen</w:t>
-            </w:r>
-            <w:r>
-              <w:rPr>
-                <w:rFonts w:ascii="Calibri" w:eastAsia="Calibri" w:hAnsi="Calibri"/>
-              </w:rPr>
-              <w:t xml:space="preserve">. </w:t>
+              <w:t>Vælg two</w:t>
+            </w:r>
+            <w:r>
+              <w:rPr>
+                <w:rFonts w:ascii="Calibri" w:eastAsia="Calibri" w:hAnsi="Calibri"/>
+              </w:rPr>
+              <w:t xml:space="preserve">-player mode. </w:t>
             </w:r>
           </w:p>
         </w:tc>
@@ -2451,13 +2429,13 @@
               <w:rPr>
                 <w:rFonts w:ascii="Calibri" w:eastAsia="Calibri" w:hAnsi="Calibri"/>
               </w:rPr>
-              <w:t>Brugergræ</w:t>
-            </w:r>
-            <w:r>
-              <w:rPr>
-                <w:rFonts w:ascii="Calibri" w:eastAsia="Calibri" w:hAnsi="Calibri"/>
-              </w:rPr>
-              <w:t>nsefladen viser spilside for two</w:t>
+              <w:t>Brugergrænseflade</w:t>
+            </w:r>
+            <w:r>
+              <w:rPr>
+                <w:rFonts w:ascii="Calibri" w:eastAsia="Calibri" w:hAnsi="Calibri"/>
+              </w:rPr>
+              <w:t xml:space="preserve"> viser spilside for two</w:t>
             </w:r>
             <w:r>
               <w:rPr>
@@ -2552,19 +2530,7 @@
               <w:rPr>
                 <w:rFonts w:ascii="Calibri" w:eastAsia="Calibri" w:hAnsi="Calibri"/>
               </w:rPr>
-              <w:t>Vælg 10 skud</w:t>
-            </w:r>
-            <w:r>
-              <w:rPr>
-                <w:rFonts w:ascii="Calibri" w:eastAsia="Calibri" w:hAnsi="Calibri"/>
-              </w:rPr>
-              <w:t xml:space="preserve"> på brugergrænsefladen</w:t>
-            </w:r>
-            <w:r>
-              <w:rPr>
-                <w:rFonts w:ascii="Calibri" w:eastAsia="Calibri" w:hAnsi="Calibri"/>
-              </w:rPr>
-              <w:t xml:space="preserve">. </w:t>
+              <w:t xml:space="preserve">Vælg 10 skud. </w:t>
             </w:r>
           </w:p>
         </w:tc>
@@ -2584,6 +2550,12 @@
                 <w:rFonts w:ascii="Calibri" w:eastAsia="Calibri" w:hAnsi="Calibri"/>
               </w:rPr>
             </w:pPr>
+            <w:r>
+              <w:rPr>
+                <w:rFonts w:ascii="Calibri" w:eastAsia="Calibri" w:hAnsi="Calibri"/>
+              </w:rPr>
+              <w:t xml:space="preserve">Brugergrænseflade anmoder bruger om at fylde 10 stykker slik i magasin. </w:t>
+            </w:r>
           </w:p>
         </w:tc>
         <w:tc>
@@ -2671,7 +2643,7 @@
               <w:rPr>
                 <w:rFonts w:ascii="Calibri" w:eastAsia="Calibri" w:hAnsi="Calibri"/>
               </w:rPr>
-              <w:t xml:space="preserve">Fyld 10 stykker slik i magasinet. </w:t>
+              <w:t xml:space="preserve">Fyld 10 stykker slik i magasin, og tryk ”Start spil” på brugergrænseflade. </w:t>
             </w:r>
           </w:p>
         </w:tc>
@@ -2691,6 +2663,12 @@
                 <w:rFonts w:ascii="Calibri" w:eastAsia="Calibri" w:hAnsi="Calibri"/>
               </w:rPr>
             </w:pPr>
+            <w:r>
+              <w:rPr>
+                <w:rFonts w:ascii="Calibri" w:eastAsia="Calibri" w:hAnsi="Calibri"/>
+              </w:rPr>
+              <w:t xml:space="preserve">Brugergrænseflade går til spil-mode og anmoder om at kanon indstilles med Wii-nunchuck. </w:t>
+            </w:r>
           </w:p>
         </w:tc>
         <w:tc>
@@ -2778,7 +2756,7 @@
               <w:rPr>
                 <w:rFonts w:ascii="Calibri" w:eastAsia="Calibri" w:hAnsi="Calibri"/>
               </w:rPr>
-              <w:t xml:space="preserve">Tryk på knap for at starte spil på brugergrænseflade. </w:t>
+              <w:t xml:space="preserve">Indstil kanon til affyring med analogstick på Wii-nunchuck. </w:t>
             </w:r>
           </w:p>
         </w:tc>
@@ -2798,6 +2776,12 @@
                 <w:rFonts w:ascii="Calibri" w:eastAsia="Calibri" w:hAnsi="Calibri"/>
               </w:rPr>
             </w:pPr>
+            <w:r>
+              <w:rPr>
+                <w:rFonts w:ascii="Calibri" w:eastAsia="Calibri" w:hAnsi="Calibri"/>
+              </w:rPr>
+              <w:t xml:space="preserve">Kanon bevæger sig i den retning, som analogstick på Wii-nunchuck bevæges. </w:t>
+            </w:r>
           </w:p>
         </w:tc>
         <w:tc>
@@ -2885,7 +2869,7 @@
               <w:rPr>
                 <w:rFonts w:ascii="Calibri" w:eastAsia="Calibri" w:hAnsi="Calibri"/>
               </w:rPr>
-              <w:t xml:space="preserve">Indstil kanon til affyring med wii-nunchuck. </w:t>
+              <w:t xml:space="preserve">Udløs kanon med trigger på Wii-nunchuck. </w:t>
             </w:r>
           </w:p>
         </w:tc>
@@ -2905,6 +2889,18 @@
                 <w:rFonts w:ascii="Calibri" w:eastAsia="Calibri" w:hAnsi="Calibri"/>
               </w:rPr>
             </w:pPr>
+            <w:r>
+              <w:rPr>
+                <w:rFonts w:ascii="Calibri" w:eastAsia="Calibri" w:hAnsi="Calibri"/>
+              </w:rPr>
+              <w:t xml:space="preserve">Kanon affyrer slik. </w:t>
+            </w:r>
+            <w:r>
+              <w:rPr>
+                <w:rFonts w:ascii="Calibri" w:eastAsia="Calibri" w:hAnsi="Calibri"/>
+              </w:rPr>
+              <w:t xml:space="preserve">Brugergrænseflade viser ”Giv Wii-nunchuck videre”. </w:t>
+            </w:r>
           </w:p>
         </w:tc>
         <w:tc>
@@ -2992,7 +2988,7 @@
               <w:rPr>
                 <w:rFonts w:ascii="Calibri" w:eastAsia="Calibri" w:hAnsi="Calibri"/>
               </w:rPr>
-              <w:t xml:space="preserve">Udløs kanon med trigger på wii-nunchuck. </w:t>
+              <w:t xml:space="preserve">Giv Wii-nunchuck videre til den anden spiller. </w:t>
             </w:r>
           </w:p>
         </w:tc>
@@ -3012,6 +3008,12 @@
                 <w:rFonts w:ascii="Calibri" w:eastAsia="Calibri" w:hAnsi="Calibri"/>
               </w:rPr>
             </w:pPr>
+            <w:r>
+              <w:rPr>
+                <w:rFonts w:ascii="Calibri" w:eastAsia="Calibri" w:hAnsi="Calibri"/>
+              </w:rPr>
+              <w:t xml:space="preserve">Brugergrænseflade viser spilinformationer om den anden spiller.  </w:t>
+            </w:r>
           </w:p>
         </w:tc>
         <w:tc>
@@ -3099,7 +3101,13 @@
               <w:rPr>
                 <w:rFonts w:ascii="Calibri" w:eastAsia="Calibri" w:hAnsi="Calibri"/>
               </w:rPr>
-              <w:t>Giv wii-nunchuck til den anden spiller</w:t>
+              <w:t>Gentag punkt 4 til 6</w:t>
+            </w:r>
+            <w:r>
+              <w:rPr>
+                <w:rFonts w:ascii="Calibri" w:eastAsia="Calibri" w:hAnsi="Calibri"/>
+              </w:rPr>
+              <w:t xml:space="preserve"> ti gange.</w:t>
             </w:r>
           </w:p>
         </w:tc>
@@ -3119,6 +3127,30 @@
                 <w:rFonts w:ascii="Calibri" w:eastAsia="Calibri" w:hAnsi="Calibri"/>
               </w:rPr>
             </w:pPr>
+            <w:r>
+              <w:rPr>
+                <w:rFonts w:ascii="Calibri" w:eastAsia="Calibri" w:hAnsi="Calibri"/>
+              </w:rPr>
+              <w:t>Punkt 4 til 6</w:t>
+            </w:r>
+            <w:r>
+              <w:rPr>
+                <w:rFonts w:ascii="Calibri" w:eastAsia="Calibri" w:hAnsi="Calibri"/>
+              </w:rPr>
+              <w:t xml:space="preserve"> gentages</w:t>
+            </w:r>
+            <w:r>
+              <w:rPr>
+                <w:rFonts w:ascii="Calibri" w:eastAsia="Calibri" w:hAnsi="Calibri"/>
+              </w:rPr>
+              <w:t xml:space="preserve"> ti gange</w:t>
+            </w:r>
+            <w:r>
+              <w:rPr>
+                <w:rFonts w:ascii="Calibri" w:eastAsia="Calibri" w:hAnsi="Calibri"/>
+              </w:rPr>
+              <w:t xml:space="preserve">. </w:t>
+            </w:r>
           </w:p>
         </w:tc>
         <w:tc>
@@ -3206,7 +3238,13 @@
               <w:rPr>
                 <w:rFonts w:ascii="Calibri" w:eastAsia="Calibri" w:hAnsi="Calibri"/>
               </w:rPr>
-              <w:t xml:space="preserve">Gentag punkt 4 til 6 indtil skud er opbrugt. </w:t>
+              <w:t>Kig på brugergrænseflade</w:t>
+            </w:r>
+            <w:r>
+              <w:rPr>
+                <w:rFonts w:ascii="Calibri" w:eastAsia="Calibri" w:hAnsi="Calibri"/>
+              </w:rPr>
+              <w:t>.</w:t>
             </w:r>
           </w:p>
         </w:tc>
@@ -3226,6 +3264,18 @@
                 <w:rFonts w:ascii="Calibri" w:eastAsia="Calibri" w:hAnsi="Calibri"/>
               </w:rPr>
             </w:pPr>
+            <w:r>
+              <w:rPr>
+                <w:rFonts w:ascii="Calibri" w:eastAsia="Calibri" w:hAnsi="Calibri"/>
+              </w:rPr>
+              <w:t>Brugergrænseflade</w:t>
+            </w:r>
+            <w:r>
+              <w:rPr>
+                <w:rFonts w:ascii="Calibri" w:eastAsia="Calibri" w:hAnsi="Calibri"/>
+              </w:rPr>
+              <w:t xml:space="preserve"> viser info om spillet.</w:t>
+            </w:r>
           </w:p>
         </w:tc>
         <w:tc>
@@ -3289,6 +3339,7 @@
               <w:rPr>
                 <w:rFonts w:ascii="Calibri" w:eastAsia="Calibri" w:hAnsi="Calibri"/>
               </w:rPr>
+              <w:lastRenderedPageBreak/>
               <w:t>9</w:t>
             </w:r>
           </w:p>
@@ -3313,7 +3364,7 @@
               <w:rPr>
                 <w:rFonts w:ascii="Calibri" w:eastAsia="Calibri" w:hAnsi="Calibri"/>
               </w:rPr>
-              <w:t xml:space="preserve">Kig på brugergrænsefladen. </w:t>
+              <w:t xml:space="preserve">Tryk på ”Afslut spil”. </w:t>
             </w:r>
           </w:p>
         </w:tc>
@@ -3337,115 +3388,8 @@
               <w:rPr>
                 <w:rFonts w:ascii="Calibri" w:eastAsia="Calibri" w:hAnsi="Calibri"/>
               </w:rPr>
-              <w:t xml:space="preserve">Brugergrænsefladen viser info om spillet. </w:t>
-            </w:r>
-          </w:p>
-        </w:tc>
-        <w:tc>
-          <w:tcPr>
-            <w:tcW w:w="2343" w:type="dxa"/>
-            <w:tcBorders>
-              <w:top w:val="single" w:sz="4" w:space="0" w:color="auto"/>
-              <w:left w:val="single" w:sz="4" w:space="0" w:color="auto"/>
-              <w:bottom w:val="single" w:sz="4" w:space="0" w:color="auto"/>
-              <w:right w:val="single" w:sz="4" w:space="0" w:color="auto"/>
-            </w:tcBorders>
-          </w:tcPr>
-          <w:p>
-            <w:pPr>
-              <w:rPr>
-                <w:rFonts w:ascii="Calibri" w:eastAsia="Calibri" w:hAnsi="Calibri"/>
-                <w:i/>
-              </w:rPr>
-            </w:pPr>
-          </w:p>
-        </w:tc>
-        <w:tc>
-          <w:tcPr>
-            <w:tcW w:w="2006" w:type="dxa"/>
-            <w:tcBorders>
-              <w:top w:val="single" w:sz="4" w:space="0" w:color="auto"/>
-              <w:left w:val="single" w:sz="4" w:space="0" w:color="auto"/>
-              <w:bottom w:val="single" w:sz="4" w:space="0" w:color="auto"/>
-              <w:right w:val="single" w:sz="4" w:space="0" w:color="auto"/>
-            </w:tcBorders>
-          </w:tcPr>
-          <w:p>
-            <w:pPr>
-              <w:rPr>
-                <w:rFonts w:ascii="Calibri" w:eastAsia="Calibri" w:hAnsi="Calibri"/>
-                <w:i/>
-              </w:rPr>
-            </w:pPr>
-          </w:p>
-        </w:tc>
-      </w:tr>
-      <w:tr>
-        <w:tc>
-          <w:tcPr>
-            <w:tcW w:w="711" w:type="dxa"/>
-            <w:tcBorders>
-              <w:top w:val="single" w:sz="4" w:space="0" w:color="auto"/>
-              <w:left w:val="single" w:sz="4" w:space="0" w:color="auto"/>
-              <w:bottom w:val="single" w:sz="4" w:space="0" w:color="auto"/>
-              <w:right w:val="single" w:sz="4" w:space="0" w:color="auto"/>
-            </w:tcBorders>
-          </w:tcPr>
-          <w:p>
-            <w:pPr>
-              <w:jc w:val="center"/>
-              <w:rPr>
-                <w:rFonts w:ascii="Calibri" w:eastAsia="Calibri" w:hAnsi="Calibri"/>
-              </w:rPr>
-            </w:pPr>
-            <w:r>
-              <w:rPr>
-                <w:rFonts w:ascii="Calibri" w:eastAsia="Calibri" w:hAnsi="Calibri"/>
-              </w:rPr>
-              <w:t>10</w:t>
-            </w:r>
-          </w:p>
-        </w:tc>
-        <w:tc>
-          <w:tcPr>
-            <w:tcW w:w="2225" w:type="dxa"/>
-            <w:tcBorders>
-              <w:top w:val="single" w:sz="4" w:space="0" w:color="auto"/>
-              <w:left w:val="single" w:sz="4" w:space="0" w:color="auto"/>
-              <w:bottom w:val="single" w:sz="4" w:space="0" w:color="auto"/>
-              <w:right w:val="single" w:sz="4" w:space="0" w:color="auto"/>
-            </w:tcBorders>
-          </w:tcPr>
-          <w:p>
-            <w:pPr>
-              <w:rPr>
-                <w:rFonts w:ascii="Calibri" w:eastAsia="Calibri" w:hAnsi="Calibri"/>
-              </w:rPr>
-            </w:pPr>
-            <w:r>
-              <w:rPr>
-                <w:rFonts w:ascii="Calibri" w:eastAsia="Calibri" w:hAnsi="Calibri"/>
-              </w:rPr>
-              <w:t xml:space="preserve">Tryk på knap for at vende tilbage til starttilstand. </w:t>
-            </w:r>
-          </w:p>
-        </w:tc>
-        <w:tc>
-          <w:tcPr>
-            <w:tcW w:w="2343" w:type="dxa"/>
-            <w:tcBorders>
-              <w:top w:val="single" w:sz="4" w:space="0" w:color="auto"/>
-              <w:left w:val="single" w:sz="4" w:space="0" w:color="auto"/>
-              <w:bottom w:val="single" w:sz="4" w:space="0" w:color="auto"/>
-              <w:right w:val="single" w:sz="4" w:space="0" w:color="auto"/>
-            </w:tcBorders>
-          </w:tcPr>
-          <w:p>
-            <w:pPr>
-              <w:rPr>
-                <w:rFonts w:ascii="Calibri" w:eastAsia="Calibri" w:hAnsi="Calibri"/>
-              </w:rPr>
-            </w:pPr>
+              <w:t xml:space="preserve">Brugergrænseflade vender tilbage til startmode. </w:t>
+            </w:r>
           </w:p>
         </w:tc>
         <w:tc>
@@ -3494,19 +3438,6 @@
           <w:b/>
         </w:rPr>
       </w:pPr>
-    </w:p>
-    <w:p>
-      <w:pPr>
-        <w:rPr>
-          <w:b/>
-        </w:rPr>
-      </w:pPr>
-      <w:r>
-        <w:rPr>
-          <w:b/>
-        </w:rPr>
-        <w:br w:type="page"/>
-      </w:r>
     </w:p>
     <w:tbl>
       <w:tblPr>
@@ -3556,7 +3487,6 @@
                 <w:bCs/>
                 <w:color w:val="000000"/>
               </w:rPr>
-              <w:lastRenderedPageBreak/>
               <w:t>Use case under test</w:t>
             </w:r>
           </w:p>
@@ -3933,7 +3863,19 @@
               <w:rPr>
                 <w:rFonts w:ascii="Calibri" w:eastAsia="Calibri" w:hAnsi="Calibri"/>
               </w:rPr>
-              <w:t xml:space="preserve">Vælg two-player mode på brugerggrænsefladen. </w:t>
+              <w:t>Vælg one</w:t>
+            </w:r>
+            <w:r>
+              <w:rPr>
+                <w:rFonts w:ascii="Calibri" w:eastAsia="Calibri" w:hAnsi="Calibri"/>
+              </w:rPr>
+              <w:t>-player mode på brugergrænseflade</w:t>
+            </w:r>
+            <w:r>
+              <w:rPr>
+                <w:rFonts w:ascii="Calibri" w:eastAsia="Calibri" w:hAnsi="Calibri"/>
+              </w:rPr>
+              <w:t xml:space="preserve">. </w:t>
             </w:r>
           </w:p>
         </w:tc>
@@ -3958,7 +3900,19 @@
               <w:rPr>
                 <w:rFonts w:ascii="Calibri" w:eastAsia="Calibri" w:hAnsi="Calibri"/>
               </w:rPr>
-              <w:t xml:space="preserve">Brugergrænsefladen viser spilside for two-player mode. </w:t>
+              <w:t xml:space="preserve">Brugergrænseflade </w:t>
+            </w:r>
+            <w:r>
+              <w:rPr>
+                <w:rFonts w:ascii="Calibri" w:eastAsia="Calibri" w:hAnsi="Calibri"/>
+              </w:rPr>
+              <w:t>viser spilside for one</w:t>
+            </w:r>
+            <w:r>
+              <w:rPr>
+                <w:rFonts w:ascii="Calibri" w:eastAsia="Calibri" w:hAnsi="Calibri"/>
+              </w:rPr>
+              <w:t xml:space="preserve">-player mode. </w:t>
             </w:r>
           </w:p>
         </w:tc>
@@ -4047,7 +4001,13 @@
               <w:rPr>
                 <w:rFonts w:ascii="Calibri" w:eastAsia="Calibri" w:hAnsi="Calibri"/>
               </w:rPr>
-              <w:t xml:space="preserve">Vælg 10 skud på brugergrænsefladen. </w:t>
+              <w:t>Fyld 10 stykker slik i magasin, og tryk ”Start spil” på brugergrænseflade.</w:t>
+            </w:r>
+            <w:r>
+              <w:rPr>
+                <w:rFonts w:ascii="Calibri" w:eastAsia="Calibri" w:hAnsi="Calibri"/>
+              </w:rPr>
+              <w:t xml:space="preserve"> </w:t>
             </w:r>
           </w:p>
         </w:tc>
@@ -4067,6 +4027,12 @@
                 <w:rFonts w:ascii="Calibri" w:eastAsia="Calibri" w:hAnsi="Calibri"/>
               </w:rPr>
             </w:pPr>
+            <w:r>
+              <w:rPr>
+                <w:rFonts w:ascii="Calibri" w:eastAsia="Calibri" w:hAnsi="Calibri"/>
+              </w:rPr>
+              <w:t>Brugergrænseflade anmoder bruger om at fylde 10 stykker slik i magasin.</w:t>
+            </w:r>
           </w:p>
         </w:tc>
         <w:tc>
@@ -4154,7 +4120,13 @@
               <w:rPr>
                 <w:rFonts w:ascii="Calibri" w:eastAsia="Calibri" w:hAnsi="Calibri"/>
               </w:rPr>
-              <w:t xml:space="preserve">Fyld 10 stykker slik i magasinet. </w:t>
+              <w:t>Fyld 10 stykker slik i magasin, og tryk ”Start spil” på brugergrænseflade.</w:t>
+            </w:r>
+            <w:r>
+              <w:rPr>
+                <w:rFonts w:ascii="Calibri" w:eastAsia="Calibri" w:hAnsi="Calibri"/>
+              </w:rPr>
+              <w:t xml:space="preserve"> </w:t>
             </w:r>
           </w:p>
         </w:tc>
@@ -4174,6 +4146,12 @@
                 <w:rFonts w:ascii="Calibri" w:eastAsia="Calibri" w:hAnsi="Calibri"/>
               </w:rPr>
             </w:pPr>
+            <w:r>
+              <w:rPr>
+                <w:rFonts w:ascii="Calibri" w:eastAsia="Calibri" w:hAnsi="Calibri"/>
+              </w:rPr>
+              <w:t>Brugergrænseflade går til spil-mode og anmoder om at kanon indstilles med Wii-nunchuck.</w:t>
+            </w:r>
           </w:p>
         </w:tc>
         <w:tc>
@@ -4261,7 +4239,7 @@
               <w:rPr>
                 <w:rFonts w:ascii="Calibri" w:eastAsia="Calibri" w:hAnsi="Calibri"/>
               </w:rPr>
-              <w:t>Tryk på knap for at starte spil på brugergrænseflade.</w:t>
+              <w:t>Indstil kanon til affyring med analogstick på Wii-nunchuck.</w:t>
             </w:r>
           </w:p>
         </w:tc>
@@ -4281,6 +4259,12 @@
                 <w:rFonts w:ascii="Calibri" w:eastAsia="Calibri" w:hAnsi="Calibri"/>
               </w:rPr>
             </w:pPr>
+            <w:r>
+              <w:rPr>
+                <w:rFonts w:ascii="Calibri" w:eastAsia="Calibri" w:hAnsi="Calibri"/>
+              </w:rPr>
+              <w:t>Kanon bevæger sig i den retning, som analogstick på Wii-nunchuck bevæges.</w:t>
+            </w:r>
           </w:p>
         </w:tc>
         <w:tc>
@@ -4346,55 +4330,61 @@
               </w:rPr>
               <w:t>5</w:t>
             </w:r>
+          </w:p>
+        </w:tc>
+        <w:tc>
+          <w:tcPr>
+            <w:tcW w:w="2225" w:type="dxa"/>
+            <w:tcBorders>
+              <w:top w:val="single" w:sz="4" w:space="0" w:color="auto"/>
+              <w:left w:val="single" w:sz="4" w:space="0" w:color="auto"/>
+              <w:bottom w:val="single" w:sz="4" w:space="0" w:color="auto"/>
+              <w:right w:val="single" w:sz="4" w:space="0" w:color="auto"/>
+            </w:tcBorders>
+          </w:tcPr>
+          <w:p>
+            <w:pPr>
+              <w:rPr>
+                <w:rFonts w:ascii="Calibri" w:eastAsia="Calibri" w:hAnsi="Calibri"/>
+              </w:rPr>
+            </w:pPr>
+            <w:r>
+              <w:rPr>
+                <w:rFonts w:ascii="Calibri" w:eastAsia="Calibri" w:hAnsi="Calibri"/>
+              </w:rPr>
+              <w:t xml:space="preserve">Tryk på ”Afslut spil”. </w:t>
+            </w:r>
+          </w:p>
+        </w:tc>
+        <w:tc>
+          <w:tcPr>
+            <w:tcW w:w="2343" w:type="dxa"/>
+            <w:tcBorders>
+              <w:top w:val="single" w:sz="4" w:space="0" w:color="auto"/>
+              <w:left w:val="single" w:sz="4" w:space="0" w:color="auto"/>
+              <w:bottom w:val="single" w:sz="4" w:space="0" w:color="auto"/>
+              <w:right w:val="single" w:sz="4" w:space="0" w:color="auto"/>
+            </w:tcBorders>
+          </w:tcPr>
+          <w:p>
+            <w:pPr>
+              <w:rPr>
+                <w:rFonts w:ascii="Calibri" w:eastAsia="Calibri" w:hAnsi="Calibri"/>
+              </w:rPr>
+            </w:pPr>
+            <w:r>
+              <w:rPr>
+                <w:rFonts w:ascii="Calibri" w:eastAsia="Calibri" w:hAnsi="Calibri"/>
+              </w:rPr>
+              <w:t>Brugergrænseflade viser</w:t>
+            </w:r>
             <w:bookmarkStart w:id="2" w:name="_GoBack"/>
             <w:bookmarkEnd w:id="2"/>
-          </w:p>
-        </w:tc>
-        <w:tc>
-          <w:tcPr>
-            <w:tcW w:w="2225" w:type="dxa"/>
-            <w:tcBorders>
-              <w:top w:val="single" w:sz="4" w:space="0" w:color="auto"/>
-              <w:left w:val="single" w:sz="4" w:space="0" w:color="auto"/>
-              <w:bottom w:val="single" w:sz="4" w:space="0" w:color="auto"/>
-              <w:right w:val="single" w:sz="4" w:space="0" w:color="auto"/>
-            </w:tcBorders>
-          </w:tcPr>
-          <w:p>
-            <w:pPr>
-              <w:rPr>
-                <w:rFonts w:ascii="Calibri" w:eastAsia="Calibri" w:hAnsi="Calibri"/>
-              </w:rPr>
-            </w:pPr>
-            <w:r>
-              <w:rPr>
-                <w:rFonts w:ascii="Calibri" w:eastAsia="Calibri" w:hAnsi="Calibri"/>
-              </w:rPr>
-              <w:t xml:space="preserve">Tryk på knap for afslutning af spil på brugergrænseflade. </w:t>
-            </w:r>
-          </w:p>
-        </w:tc>
-        <w:tc>
-          <w:tcPr>
-            <w:tcW w:w="2343" w:type="dxa"/>
-            <w:tcBorders>
-              <w:top w:val="single" w:sz="4" w:space="0" w:color="auto"/>
-              <w:left w:val="single" w:sz="4" w:space="0" w:color="auto"/>
-              <w:bottom w:val="single" w:sz="4" w:space="0" w:color="auto"/>
-              <w:right w:val="single" w:sz="4" w:space="0" w:color="auto"/>
-            </w:tcBorders>
-          </w:tcPr>
-          <w:p>
-            <w:pPr>
-              <w:rPr>
-                <w:rFonts w:ascii="Calibri" w:eastAsia="Calibri" w:hAnsi="Calibri"/>
-              </w:rPr>
-            </w:pPr>
-            <w:r>
-              <w:rPr>
-                <w:rFonts w:ascii="Calibri" w:eastAsia="Calibri" w:hAnsi="Calibri"/>
-              </w:rPr>
-              <w:t xml:space="preserve">Spillet vender tilbage til startside. </w:t>
+            <w:r>
+              <w:rPr>
+                <w:rFonts w:ascii="Calibri" w:eastAsia="Calibri" w:hAnsi="Calibri"/>
+              </w:rPr>
+              <w:t xml:space="preserve"> startside. </w:t>
             </w:r>
           </w:p>
         </w:tc>
@@ -4747,15 +4737,6 @@
   </w:num>
   <w:num w:numId="2">
     <w:abstractNumId w:val="0"/>
-    <w:lvlOverride w:ilvl="0"/>
-    <w:lvlOverride w:ilvl="1"/>
-    <w:lvlOverride w:ilvl="2"/>
-    <w:lvlOverride w:ilvl="3"/>
-    <w:lvlOverride w:ilvl="4"/>
-    <w:lvlOverride w:ilvl="5"/>
-    <w:lvlOverride w:ilvl="6"/>
-    <w:lvlOverride w:ilvl="7"/>
-    <w:lvlOverride w:ilvl="8"/>
   </w:num>
 </w:numbering>
 </file>
@@ -4883,6 +4864,7 @@
     <w:lsdException w:name="HTML Sample" w:semiHidden="1" w:unhideWhenUsed="1"/>
     <w:lsdException w:name="HTML Typewriter" w:semiHidden="1" w:unhideWhenUsed="1"/>
     <w:lsdException w:name="HTML Variable" w:semiHidden="1" w:unhideWhenUsed="1"/>
+    <w:lsdException w:name="Normal Table" w:semiHidden="1" w:unhideWhenUsed="1"/>
     <w:lsdException w:name="annotation subject" w:semiHidden="1" w:unhideWhenUsed="1"/>
     <w:lsdException w:name="No List" w:semiHidden="1" w:unhideWhenUsed="1"/>
     <w:lsdException w:name="Outline List 1" w:semiHidden="1" w:unhideWhenUsed="1"/>
@@ -4929,8 +4911,10 @@
     <w:lsdException w:name="Table Subtle 2" w:semiHidden="1" w:unhideWhenUsed="1"/>
     <w:lsdException w:name="Table Web 1" w:semiHidden="1" w:unhideWhenUsed="1"/>
     <w:lsdException w:name="Table Web 2" w:semiHidden="1" w:unhideWhenUsed="1"/>
+    <w:lsdException w:name="Table Web 3" w:semiHidden="1" w:unhideWhenUsed="1"/>
     <w:lsdException w:name="Balloon Text" w:semiHidden="1" w:unhideWhenUsed="1"/>
     <w:lsdException w:name="Table Grid" w:uiPriority="59"/>
+    <w:lsdException w:name="Table Theme" w:semiHidden="1" w:unhideWhenUsed="1"/>
     <w:lsdException w:name="Placeholder Text" w:semiHidden="1"/>
     <w:lsdException w:name="No Spacing" w:uiPriority="1" w:qFormat="1"/>
     <w:lsdException w:name="Light Shading" w:uiPriority="60"/>

--- a/Dokumentation/Accepttestspecifikation.docx
+++ b/Dokumentation/Accepttestspecifikation.docx
@@ -17,7 +17,6 @@
           <w:docPartUnique/>
         </w:docPartObj>
       </w:sdtPr>
-      <w:sdtEndPr/>
       <w:sdtContent>
         <w:p>
           <w:pPr>
@@ -1059,13 +1058,7 @@
               <w:rPr>
                 <w:rFonts w:ascii="Calibri" w:eastAsia="Calibri" w:hAnsi="Calibri"/>
               </w:rPr>
-              <w:t>Brugergrænseflade</w:t>
-            </w:r>
-            <w:r>
-              <w:rPr>
-                <w:rFonts w:ascii="Calibri" w:eastAsia="Calibri" w:hAnsi="Calibri"/>
-              </w:rPr>
-              <w:t xml:space="preserve"> viser spilside for one-player mode. </w:t>
+              <w:t xml:space="preserve">Brugergrænsefladen viser spilside for one-player mode. </w:t>
             </w:r>
           </w:p>
         </w:tc>
@@ -1174,12 +1167,6 @@
                 <w:rFonts w:ascii="Calibri" w:eastAsia="Calibri" w:hAnsi="Calibri"/>
               </w:rPr>
             </w:pPr>
-            <w:r>
-              <w:rPr>
-                <w:rFonts w:ascii="Calibri" w:eastAsia="Calibri" w:hAnsi="Calibri"/>
-              </w:rPr>
-              <w:t xml:space="preserve">Brugergrænseflade anmoder bruger om at fylde 10 stykker slik i magasin. </w:t>
-            </w:r>
           </w:p>
         </w:tc>
         <w:tc>
@@ -1267,13 +1254,7 @@
               <w:rPr>
                 <w:rFonts w:ascii="Calibri" w:eastAsia="Calibri" w:hAnsi="Calibri"/>
               </w:rPr>
-              <w:t>Fy</w:t>
-            </w:r>
-            <w:r>
-              <w:rPr>
-                <w:rFonts w:ascii="Calibri" w:eastAsia="Calibri" w:hAnsi="Calibri"/>
-              </w:rPr>
-              <w:t xml:space="preserve">ld 10 stykker slik i magasin, og tryk ”Start spil” på brugergrænseflade. </w:t>
+              <w:t xml:space="preserve">Fyld 10 stykker slik i magasinet. </w:t>
             </w:r>
           </w:p>
         </w:tc>
@@ -1293,12 +1274,6 @@
                 <w:rFonts w:ascii="Calibri" w:eastAsia="Calibri" w:hAnsi="Calibri"/>
               </w:rPr>
             </w:pPr>
-            <w:r>
-              <w:rPr>
-                <w:rFonts w:ascii="Calibri" w:eastAsia="Calibri" w:hAnsi="Calibri"/>
-              </w:rPr>
-              <w:t xml:space="preserve">Brugergrænseflade går til spil-mode og anmoder om at kanon indstilles med Wii-nunchuck. </w:t>
-            </w:r>
           </w:p>
         </w:tc>
         <w:tc>
@@ -1386,37 +1361,7 @@
               <w:rPr>
                 <w:rFonts w:ascii="Calibri" w:eastAsia="Calibri" w:hAnsi="Calibri"/>
               </w:rPr>
-              <w:t>Indstil kanon til affyring med</w:t>
-            </w:r>
-            <w:r>
-              <w:rPr>
-                <w:rFonts w:ascii="Calibri" w:eastAsia="Calibri" w:hAnsi="Calibri"/>
-              </w:rPr>
-              <w:t xml:space="preserve"> analogstick på</w:t>
-            </w:r>
-            <w:r>
-              <w:rPr>
-                <w:rFonts w:ascii="Calibri" w:eastAsia="Calibri" w:hAnsi="Calibri"/>
-              </w:rPr>
-              <w:t xml:space="preserve"> </w:t>
-            </w:r>
-            <w:r>
-              <w:rPr>
-                <w:rFonts w:ascii="Calibri" w:eastAsia="Calibri" w:hAnsi="Calibri"/>
-              </w:rPr>
-              <w:t>W</w:t>
-            </w:r>
-            <w:r>
-              <w:rPr>
-                <w:rFonts w:ascii="Calibri" w:eastAsia="Calibri" w:hAnsi="Calibri"/>
-              </w:rPr>
-              <w:t>ii-nunchuck.</w:t>
-            </w:r>
-            <w:r>
-              <w:rPr>
-                <w:rFonts w:ascii="Calibri" w:eastAsia="Calibri" w:hAnsi="Calibri"/>
-              </w:rPr>
-              <w:t xml:space="preserve"> </w:t>
+              <w:t>Tryk på knap for at starte spil på brugergrænseflade.</w:t>
             </w:r>
           </w:p>
         </w:tc>
@@ -1436,12 +1381,6 @@
                 <w:rFonts w:ascii="Calibri" w:eastAsia="Calibri" w:hAnsi="Calibri"/>
               </w:rPr>
             </w:pPr>
-            <w:r>
-              <w:rPr>
-                <w:rFonts w:ascii="Calibri" w:eastAsia="Calibri" w:hAnsi="Calibri"/>
-              </w:rPr>
-              <w:t xml:space="preserve">Kanon bevæger sig i den retning, som analogstick på Wii-nunchuck bevæges. </w:t>
-            </w:r>
           </w:p>
         </w:tc>
         <w:tc>
@@ -1529,19 +1468,7 @@
               <w:rPr>
                 <w:rFonts w:ascii="Calibri" w:eastAsia="Calibri" w:hAnsi="Calibri"/>
               </w:rPr>
-              <w:t>Udløs kanon med trigger på W</w:t>
-            </w:r>
-            <w:r>
-              <w:rPr>
-                <w:rFonts w:ascii="Calibri" w:eastAsia="Calibri" w:hAnsi="Calibri"/>
-              </w:rPr>
-              <w:t>ii-nunchuck.</w:t>
-            </w:r>
-            <w:r>
-              <w:rPr>
-                <w:rFonts w:ascii="Calibri" w:eastAsia="Calibri" w:hAnsi="Calibri"/>
-              </w:rPr>
-              <w:t xml:space="preserve"> </w:t>
+              <w:t xml:space="preserve">Indstil kanon til affyring med wii-nunchuck. </w:t>
             </w:r>
           </w:p>
         </w:tc>
@@ -1561,12 +1488,6 @@
                 <w:rFonts w:ascii="Calibri" w:eastAsia="Calibri" w:hAnsi="Calibri"/>
               </w:rPr>
             </w:pPr>
-            <w:r>
-              <w:rPr>
-                <w:rFonts w:ascii="Calibri" w:eastAsia="Calibri" w:hAnsi="Calibri"/>
-              </w:rPr>
-              <w:t xml:space="preserve">Kanon affyrer slik. </w:t>
-            </w:r>
           </w:p>
         </w:tc>
         <w:tc>
@@ -1654,7 +1575,7 @@
               <w:rPr>
                 <w:rFonts w:ascii="Calibri" w:eastAsia="Calibri" w:hAnsi="Calibri"/>
               </w:rPr>
-              <w:t>Gentag punkt 4 og 5 ti gange.</w:t>
+              <w:t xml:space="preserve">Udløs kanon med trigger på wii-nunchuck. </w:t>
             </w:r>
           </w:p>
         </w:tc>
@@ -1674,12 +1595,6 @@
                 <w:rFonts w:ascii="Calibri" w:eastAsia="Calibri" w:hAnsi="Calibri"/>
               </w:rPr>
             </w:pPr>
-            <w:r>
-              <w:rPr>
-                <w:rFonts w:ascii="Calibri" w:eastAsia="Calibri" w:hAnsi="Calibri"/>
-              </w:rPr>
-              <w:t xml:space="preserve">Punkt 4 og 5 gentages. </w:t>
-            </w:r>
           </w:p>
         </w:tc>
         <w:tc>
@@ -1767,7 +1682,7 @@
               <w:rPr>
                 <w:rFonts w:ascii="Calibri" w:eastAsia="Calibri" w:hAnsi="Calibri"/>
               </w:rPr>
-              <w:t>Kig på brugergrænsefladen.</w:t>
+              <w:t xml:space="preserve">Gentag punkt 4 og 5 ti gange. </w:t>
             </w:r>
           </w:p>
         </w:tc>
@@ -1787,12 +1702,6 @@
                 <w:rFonts w:ascii="Calibri" w:eastAsia="Calibri" w:hAnsi="Calibri"/>
               </w:rPr>
             </w:pPr>
-            <w:r>
-              <w:rPr>
-                <w:rFonts w:ascii="Calibri" w:eastAsia="Calibri" w:hAnsi="Calibri"/>
-              </w:rPr>
-              <w:t>Brugergrænsefladen viser info om spillet.</w:t>
-            </w:r>
           </w:p>
         </w:tc>
         <w:tc>
@@ -1856,7 +1765,6 @@
               <w:rPr>
                 <w:rFonts w:ascii="Calibri" w:eastAsia="Calibri" w:hAnsi="Calibri"/>
               </w:rPr>
-              <w:lastRenderedPageBreak/>
               <w:t>8</w:t>
             </w:r>
           </w:p>
@@ -1881,13 +1789,7 @@
               <w:rPr>
                 <w:rFonts w:ascii="Calibri" w:eastAsia="Calibri" w:hAnsi="Calibri"/>
               </w:rPr>
-              <w:t xml:space="preserve">Tryk på </w:t>
-            </w:r>
-            <w:r>
-              <w:rPr>
-                <w:rFonts w:ascii="Calibri" w:eastAsia="Calibri" w:hAnsi="Calibri"/>
-              </w:rPr>
-              <w:t xml:space="preserve">”Afslut spil”. </w:t>
+              <w:t xml:space="preserve">Kig på brugergrænsefladen. </w:t>
             </w:r>
           </w:p>
         </w:tc>
@@ -1911,8 +1813,115 @@
               <w:rPr>
                 <w:rFonts w:ascii="Calibri" w:eastAsia="Calibri" w:hAnsi="Calibri"/>
               </w:rPr>
-              <w:t xml:space="preserve">Brugergrænseflade vender tilbage til startmode. </w:t>
-            </w:r>
+              <w:t xml:space="preserve">Brugergrænsefladen viser info om spillet. </w:t>
+            </w:r>
+          </w:p>
+        </w:tc>
+        <w:tc>
+          <w:tcPr>
+            <w:tcW w:w="2343" w:type="dxa"/>
+            <w:tcBorders>
+              <w:top w:val="single" w:sz="4" w:space="0" w:color="auto"/>
+              <w:left w:val="single" w:sz="4" w:space="0" w:color="auto"/>
+              <w:bottom w:val="single" w:sz="4" w:space="0" w:color="auto"/>
+              <w:right w:val="single" w:sz="4" w:space="0" w:color="auto"/>
+            </w:tcBorders>
+          </w:tcPr>
+          <w:p>
+            <w:pPr>
+              <w:rPr>
+                <w:rFonts w:ascii="Calibri" w:eastAsia="Calibri" w:hAnsi="Calibri"/>
+                <w:i/>
+              </w:rPr>
+            </w:pPr>
+          </w:p>
+        </w:tc>
+        <w:tc>
+          <w:tcPr>
+            <w:tcW w:w="2006" w:type="dxa"/>
+            <w:tcBorders>
+              <w:top w:val="single" w:sz="4" w:space="0" w:color="auto"/>
+              <w:left w:val="single" w:sz="4" w:space="0" w:color="auto"/>
+              <w:bottom w:val="single" w:sz="4" w:space="0" w:color="auto"/>
+              <w:right w:val="single" w:sz="4" w:space="0" w:color="auto"/>
+            </w:tcBorders>
+          </w:tcPr>
+          <w:p>
+            <w:pPr>
+              <w:rPr>
+                <w:rFonts w:ascii="Calibri" w:eastAsia="Calibri" w:hAnsi="Calibri"/>
+                <w:i/>
+              </w:rPr>
+            </w:pPr>
+          </w:p>
+        </w:tc>
+      </w:tr>
+      <w:tr>
+        <w:tc>
+          <w:tcPr>
+            <w:tcW w:w="711" w:type="dxa"/>
+            <w:tcBorders>
+              <w:top w:val="single" w:sz="4" w:space="0" w:color="auto"/>
+              <w:left w:val="single" w:sz="4" w:space="0" w:color="auto"/>
+              <w:bottom w:val="single" w:sz="4" w:space="0" w:color="auto"/>
+              <w:right w:val="single" w:sz="4" w:space="0" w:color="auto"/>
+            </w:tcBorders>
+          </w:tcPr>
+          <w:p>
+            <w:pPr>
+              <w:jc w:val="center"/>
+              <w:rPr>
+                <w:rFonts w:ascii="Calibri" w:eastAsia="Calibri" w:hAnsi="Calibri"/>
+              </w:rPr>
+            </w:pPr>
+            <w:r>
+              <w:rPr>
+                <w:rFonts w:ascii="Calibri" w:eastAsia="Calibri" w:hAnsi="Calibri"/>
+              </w:rPr>
+              <w:t>9</w:t>
+            </w:r>
+          </w:p>
+        </w:tc>
+        <w:tc>
+          <w:tcPr>
+            <w:tcW w:w="2225" w:type="dxa"/>
+            <w:tcBorders>
+              <w:top w:val="single" w:sz="4" w:space="0" w:color="auto"/>
+              <w:left w:val="single" w:sz="4" w:space="0" w:color="auto"/>
+              <w:bottom w:val="single" w:sz="4" w:space="0" w:color="auto"/>
+              <w:right w:val="single" w:sz="4" w:space="0" w:color="auto"/>
+            </w:tcBorders>
+          </w:tcPr>
+          <w:p>
+            <w:pPr>
+              <w:rPr>
+                <w:rFonts w:ascii="Calibri" w:eastAsia="Calibri" w:hAnsi="Calibri"/>
+              </w:rPr>
+            </w:pPr>
+            <w:r>
+              <w:rPr>
+                <w:rFonts w:ascii="Calibri" w:eastAsia="Calibri" w:hAnsi="Calibri"/>
+              </w:rPr>
+              <w:t xml:space="preserve">Tryk på knap for at vende tilbage til starttilstand. </w:t>
+            </w:r>
+          </w:p>
+        </w:tc>
+        <w:tc>
+          <w:tcPr>
+            <w:tcW w:w="2343" w:type="dxa"/>
+            <w:tcBorders>
+              <w:top w:val="single" w:sz="4" w:space="0" w:color="auto"/>
+              <w:left w:val="single" w:sz="4" w:space="0" w:color="auto"/>
+              <w:bottom w:val="single" w:sz="4" w:space="0" w:color="auto"/>
+              <w:right w:val="single" w:sz="4" w:space="0" w:color="auto"/>
+            </w:tcBorders>
+          </w:tcPr>
+          <w:p>
+            <w:pPr>
+              <w:rPr>
+                <w:rFonts w:ascii="Calibri" w:eastAsia="Calibri" w:hAnsi="Calibri"/>
+              </w:rPr>
+            </w:pPr>
           </w:p>
         </w:tc>
         <w:tc>
@@ -2010,6 +2019,7 @@
                 <w:bCs/>
                 <w:color w:val="000000"/>
               </w:rPr>
+              <w:lastRenderedPageBreak/>
               <w:t>Use case under test</w:t>
             </w:r>
           </w:p>
@@ -2113,13 +2123,7 @@
               <w:rPr>
                 <w:color w:val="000000"/>
               </w:rPr>
-              <w:t>ion 1: Bruger</w:t>
-            </w:r>
-            <w:r>
-              <w:rPr>
-                <w:color w:val="000000"/>
-              </w:rPr>
-              <w:t xml:space="preserve"> vælger 2-player mode</w:t>
+              <w:t>ion 1: Brugeren vælger 2-player mode</w:t>
             </w:r>
           </w:p>
         </w:tc>
@@ -2398,13 +2402,31 @@
               <w:rPr>
                 <w:rFonts w:ascii="Calibri" w:eastAsia="Calibri" w:hAnsi="Calibri"/>
               </w:rPr>
-              <w:t>Vælg two</w:t>
-            </w:r>
-            <w:r>
-              <w:rPr>
-                <w:rFonts w:ascii="Calibri" w:eastAsia="Calibri" w:hAnsi="Calibri"/>
-              </w:rPr>
-              <w:t xml:space="preserve">-player mode. </w:t>
+              <w:t>Vælg</w:t>
+            </w:r>
+            <w:r>
+              <w:rPr>
+                <w:rFonts w:ascii="Calibri" w:eastAsia="Calibri" w:hAnsi="Calibri"/>
+              </w:rPr>
+              <w:t xml:space="preserve"> two</w:t>
+            </w:r>
+            <w:r>
+              <w:rPr>
+                <w:rFonts w:ascii="Calibri" w:eastAsia="Calibri" w:hAnsi="Calibri"/>
+              </w:rPr>
+              <w:t>-player mode</w:t>
+            </w:r>
+            <w:r>
+              <w:rPr>
+                <w:rFonts w:ascii="Calibri" w:eastAsia="Calibri" w:hAnsi="Calibri"/>
+              </w:rPr>
+              <w:t xml:space="preserve"> på brugerggrænsefladen</w:t>
+            </w:r>
+            <w:r>
+              <w:rPr>
+                <w:rFonts w:ascii="Calibri" w:eastAsia="Calibri" w:hAnsi="Calibri"/>
+              </w:rPr>
+              <w:t xml:space="preserve">. </w:t>
             </w:r>
           </w:p>
         </w:tc>
@@ -2429,13 +2451,13 @@
               <w:rPr>
                 <w:rFonts w:ascii="Calibri" w:eastAsia="Calibri" w:hAnsi="Calibri"/>
               </w:rPr>
-              <w:t>Brugergrænseflade</w:t>
-            </w:r>
-            <w:r>
-              <w:rPr>
-                <w:rFonts w:ascii="Calibri" w:eastAsia="Calibri" w:hAnsi="Calibri"/>
-              </w:rPr>
-              <w:t xml:space="preserve"> viser spilside for two</w:t>
+              <w:t>Brugergræ</w:t>
+            </w:r>
+            <w:r>
+              <w:rPr>
+                <w:rFonts w:ascii="Calibri" w:eastAsia="Calibri" w:hAnsi="Calibri"/>
+              </w:rPr>
+              <w:t>nsefladen viser spilside for two</w:t>
             </w:r>
             <w:r>
               <w:rPr>
@@ -2530,7 +2552,19 @@
               <w:rPr>
                 <w:rFonts w:ascii="Calibri" w:eastAsia="Calibri" w:hAnsi="Calibri"/>
               </w:rPr>
-              <w:t xml:space="preserve">Vælg 10 skud. </w:t>
+              <w:t>Vælg 10 skud</w:t>
+            </w:r>
+            <w:r>
+              <w:rPr>
+                <w:rFonts w:ascii="Calibri" w:eastAsia="Calibri" w:hAnsi="Calibri"/>
+              </w:rPr>
+              <w:t xml:space="preserve"> på brugergrænsefladen</w:t>
+            </w:r>
+            <w:r>
+              <w:rPr>
+                <w:rFonts w:ascii="Calibri" w:eastAsia="Calibri" w:hAnsi="Calibri"/>
+              </w:rPr>
+              <w:t xml:space="preserve">. </w:t>
             </w:r>
           </w:p>
         </w:tc>
@@ -2550,12 +2584,6 @@
                 <w:rFonts w:ascii="Calibri" w:eastAsia="Calibri" w:hAnsi="Calibri"/>
               </w:rPr>
             </w:pPr>
-            <w:r>
-              <w:rPr>
-                <w:rFonts w:ascii="Calibri" w:eastAsia="Calibri" w:hAnsi="Calibri"/>
-              </w:rPr>
-              <w:t xml:space="preserve">Brugergrænseflade anmoder bruger om at fylde 10 stykker slik i magasin. </w:t>
-            </w:r>
           </w:p>
         </w:tc>
         <w:tc>
@@ -2643,7 +2671,7 @@
               <w:rPr>
                 <w:rFonts w:ascii="Calibri" w:eastAsia="Calibri" w:hAnsi="Calibri"/>
               </w:rPr>
-              <w:t xml:space="preserve">Fyld 10 stykker slik i magasin, og tryk ”Start spil” på brugergrænseflade. </w:t>
+              <w:t xml:space="preserve">Fyld 10 stykker slik i magasinet. </w:t>
             </w:r>
           </w:p>
         </w:tc>
@@ -2663,12 +2691,6 @@
                 <w:rFonts w:ascii="Calibri" w:eastAsia="Calibri" w:hAnsi="Calibri"/>
               </w:rPr>
             </w:pPr>
-            <w:r>
-              <w:rPr>
-                <w:rFonts w:ascii="Calibri" w:eastAsia="Calibri" w:hAnsi="Calibri"/>
-              </w:rPr>
-              <w:t xml:space="preserve">Brugergrænseflade går til spil-mode og anmoder om at kanon indstilles med Wii-nunchuck. </w:t>
-            </w:r>
           </w:p>
         </w:tc>
         <w:tc>
@@ -2756,7 +2778,7 @@
               <w:rPr>
                 <w:rFonts w:ascii="Calibri" w:eastAsia="Calibri" w:hAnsi="Calibri"/>
               </w:rPr>
-              <w:t xml:space="preserve">Indstil kanon til affyring med analogstick på Wii-nunchuck. </w:t>
+              <w:t xml:space="preserve">Tryk på knap for at starte spil på brugergrænseflade. </w:t>
             </w:r>
           </w:p>
         </w:tc>
@@ -2776,12 +2798,6 @@
                 <w:rFonts w:ascii="Calibri" w:eastAsia="Calibri" w:hAnsi="Calibri"/>
               </w:rPr>
             </w:pPr>
-            <w:r>
-              <w:rPr>
-                <w:rFonts w:ascii="Calibri" w:eastAsia="Calibri" w:hAnsi="Calibri"/>
-              </w:rPr>
-              <w:t xml:space="preserve">Kanon bevæger sig i den retning, som analogstick på Wii-nunchuck bevæges. </w:t>
-            </w:r>
           </w:p>
         </w:tc>
         <w:tc>
@@ -2869,7 +2885,7 @@
               <w:rPr>
                 <w:rFonts w:ascii="Calibri" w:eastAsia="Calibri" w:hAnsi="Calibri"/>
               </w:rPr>
-              <w:t xml:space="preserve">Udløs kanon med trigger på Wii-nunchuck. </w:t>
+              <w:t xml:space="preserve">Indstil kanon til affyring med wii-nunchuck. </w:t>
             </w:r>
           </w:p>
         </w:tc>
@@ -2889,18 +2905,6 @@
                 <w:rFonts w:ascii="Calibri" w:eastAsia="Calibri" w:hAnsi="Calibri"/>
               </w:rPr>
             </w:pPr>
-            <w:r>
-              <w:rPr>
-                <w:rFonts w:ascii="Calibri" w:eastAsia="Calibri" w:hAnsi="Calibri"/>
-              </w:rPr>
-              <w:t xml:space="preserve">Kanon affyrer slik. </w:t>
-            </w:r>
-            <w:r>
-              <w:rPr>
-                <w:rFonts w:ascii="Calibri" w:eastAsia="Calibri" w:hAnsi="Calibri"/>
-              </w:rPr>
-              <w:t xml:space="preserve">Brugergrænseflade viser ”Giv Wii-nunchuck videre”. </w:t>
-            </w:r>
           </w:p>
         </w:tc>
         <w:tc>
@@ -2988,7 +2992,7 @@
               <w:rPr>
                 <w:rFonts w:ascii="Calibri" w:eastAsia="Calibri" w:hAnsi="Calibri"/>
               </w:rPr>
-              <w:t xml:space="preserve">Giv Wii-nunchuck videre til den anden spiller. </w:t>
+              <w:t xml:space="preserve">Udløs kanon med trigger på wii-nunchuck. </w:t>
             </w:r>
           </w:p>
         </w:tc>
@@ -3008,12 +3012,6 @@
                 <w:rFonts w:ascii="Calibri" w:eastAsia="Calibri" w:hAnsi="Calibri"/>
               </w:rPr>
             </w:pPr>
-            <w:r>
-              <w:rPr>
-                <w:rFonts w:ascii="Calibri" w:eastAsia="Calibri" w:hAnsi="Calibri"/>
-              </w:rPr>
-              <w:t xml:space="preserve">Brugergrænseflade viser spilinformationer om den anden spiller.  </w:t>
-            </w:r>
           </w:p>
         </w:tc>
         <w:tc>
@@ -3101,13 +3099,7 @@
               <w:rPr>
                 <w:rFonts w:ascii="Calibri" w:eastAsia="Calibri" w:hAnsi="Calibri"/>
               </w:rPr>
-              <w:t>Gentag punkt 4 til 6</w:t>
-            </w:r>
-            <w:r>
-              <w:rPr>
-                <w:rFonts w:ascii="Calibri" w:eastAsia="Calibri" w:hAnsi="Calibri"/>
-              </w:rPr>
-              <w:t xml:space="preserve"> ti gange.</w:t>
+              <w:t>Giv wii-nunchuck til den anden spiller</w:t>
             </w:r>
           </w:p>
         </w:tc>
@@ -3127,30 +3119,6 @@
                 <w:rFonts w:ascii="Calibri" w:eastAsia="Calibri" w:hAnsi="Calibri"/>
               </w:rPr>
             </w:pPr>
-            <w:r>
-              <w:rPr>
-                <w:rFonts w:ascii="Calibri" w:eastAsia="Calibri" w:hAnsi="Calibri"/>
-              </w:rPr>
-              <w:t>Punkt 4 til 6</w:t>
-            </w:r>
-            <w:r>
-              <w:rPr>
-                <w:rFonts w:ascii="Calibri" w:eastAsia="Calibri" w:hAnsi="Calibri"/>
-              </w:rPr>
-              <w:t xml:space="preserve"> gentages</w:t>
-            </w:r>
-            <w:r>
-              <w:rPr>
-                <w:rFonts w:ascii="Calibri" w:eastAsia="Calibri" w:hAnsi="Calibri"/>
-              </w:rPr>
-              <w:t xml:space="preserve"> ti gange</w:t>
-            </w:r>
-            <w:r>
-              <w:rPr>
-                <w:rFonts w:ascii="Calibri" w:eastAsia="Calibri" w:hAnsi="Calibri"/>
-              </w:rPr>
-              <w:t xml:space="preserve">. </w:t>
-            </w:r>
           </w:p>
         </w:tc>
         <w:tc>
@@ -3238,13 +3206,7 @@
               <w:rPr>
                 <w:rFonts w:ascii="Calibri" w:eastAsia="Calibri" w:hAnsi="Calibri"/>
               </w:rPr>
-              <w:t>Kig på brugergrænseflade</w:t>
-            </w:r>
-            <w:r>
-              <w:rPr>
-                <w:rFonts w:ascii="Calibri" w:eastAsia="Calibri" w:hAnsi="Calibri"/>
-              </w:rPr>
-              <w:t>.</w:t>
+              <w:t xml:space="preserve">Gentag punkt 4 til 6 indtil skud er opbrugt. </w:t>
             </w:r>
           </w:p>
         </w:tc>
@@ -3264,18 +3226,6 @@
                 <w:rFonts w:ascii="Calibri" w:eastAsia="Calibri" w:hAnsi="Calibri"/>
               </w:rPr>
             </w:pPr>
-            <w:r>
-              <w:rPr>
-                <w:rFonts w:ascii="Calibri" w:eastAsia="Calibri" w:hAnsi="Calibri"/>
-              </w:rPr>
-              <w:t>Brugergrænseflade</w:t>
-            </w:r>
-            <w:r>
-              <w:rPr>
-                <w:rFonts w:ascii="Calibri" w:eastAsia="Calibri" w:hAnsi="Calibri"/>
-              </w:rPr>
-              <w:t xml:space="preserve"> viser info om spillet.</w:t>
-            </w:r>
           </w:p>
         </w:tc>
         <w:tc>
@@ -3339,7 +3289,6 @@
               <w:rPr>
                 <w:rFonts w:ascii="Calibri" w:eastAsia="Calibri" w:hAnsi="Calibri"/>
               </w:rPr>
-              <w:lastRenderedPageBreak/>
               <w:t>9</w:t>
             </w:r>
           </w:p>
@@ -3364,7 +3313,7 @@
               <w:rPr>
                 <w:rFonts w:ascii="Calibri" w:eastAsia="Calibri" w:hAnsi="Calibri"/>
               </w:rPr>
-              <w:t xml:space="preserve">Tryk på ”Afslut spil”. </w:t>
+              <w:t xml:space="preserve">Kig på brugergrænsefladen. </w:t>
             </w:r>
           </w:p>
         </w:tc>
@@ -3388,8 +3337,115 @@
               <w:rPr>
                 <w:rFonts w:ascii="Calibri" w:eastAsia="Calibri" w:hAnsi="Calibri"/>
               </w:rPr>
-              <w:t xml:space="preserve">Brugergrænseflade vender tilbage til startmode. </w:t>
-            </w:r>
+              <w:t xml:space="preserve">Brugergrænsefladen viser info om spillet. </w:t>
+            </w:r>
+          </w:p>
+        </w:tc>
+        <w:tc>
+          <w:tcPr>
+            <w:tcW w:w="2343" w:type="dxa"/>
+            <w:tcBorders>
+              <w:top w:val="single" w:sz="4" w:space="0" w:color="auto"/>
+              <w:left w:val="single" w:sz="4" w:space="0" w:color="auto"/>
+              <w:bottom w:val="single" w:sz="4" w:space="0" w:color="auto"/>
+              <w:right w:val="single" w:sz="4" w:space="0" w:color="auto"/>
+            </w:tcBorders>
+          </w:tcPr>
+          <w:p>
+            <w:pPr>
+              <w:rPr>
+                <w:rFonts w:ascii="Calibri" w:eastAsia="Calibri" w:hAnsi="Calibri"/>
+                <w:i/>
+              </w:rPr>
+            </w:pPr>
+          </w:p>
+        </w:tc>
+        <w:tc>
+          <w:tcPr>
+            <w:tcW w:w="2006" w:type="dxa"/>
+            <w:tcBorders>
+              <w:top w:val="single" w:sz="4" w:space="0" w:color="auto"/>
+              <w:left w:val="single" w:sz="4" w:space="0" w:color="auto"/>
+              <w:bottom w:val="single" w:sz="4" w:space="0" w:color="auto"/>
+              <w:right w:val="single" w:sz="4" w:space="0" w:color="auto"/>
+            </w:tcBorders>
+          </w:tcPr>
+          <w:p>
+            <w:pPr>
+              <w:rPr>
+                <w:rFonts w:ascii="Calibri" w:eastAsia="Calibri" w:hAnsi="Calibri"/>
+                <w:i/>
+              </w:rPr>
+            </w:pPr>
+          </w:p>
+        </w:tc>
+      </w:tr>
+      <w:tr>
+        <w:tc>
+          <w:tcPr>
+            <w:tcW w:w="711" w:type="dxa"/>
+            <w:tcBorders>
+              <w:top w:val="single" w:sz="4" w:space="0" w:color="auto"/>
+              <w:left w:val="single" w:sz="4" w:space="0" w:color="auto"/>
+              <w:bottom w:val="single" w:sz="4" w:space="0" w:color="auto"/>
+              <w:right w:val="single" w:sz="4" w:space="0" w:color="auto"/>
+            </w:tcBorders>
+          </w:tcPr>
+          <w:p>
+            <w:pPr>
+              <w:jc w:val="center"/>
+              <w:rPr>
+                <w:rFonts w:ascii="Calibri" w:eastAsia="Calibri" w:hAnsi="Calibri"/>
+              </w:rPr>
+            </w:pPr>
+            <w:r>
+              <w:rPr>
+                <w:rFonts w:ascii="Calibri" w:eastAsia="Calibri" w:hAnsi="Calibri"/>
+              </w:rPr>
+              <w:t>10</w:t>
+            </w:r>
+          </w:p>
+        </w:tc>
+        <w:tc>
+          <w:tcPr>
+            <w:tcW w:w="2225" w:type="dxa"/>
+            <w:tcBorders>
+              <w:top w:val="single" w:sz="4" w:space="0" w:color="auto"/>
+              <w:left w:val="single" w:sz="4" w:space="0" w:color="auto"/>
+              <w:bottom w:val="single" w:sz="4" w:space="0" w:color="auto"/>
+              <w:right w:val="single" w:sz="4" w:space="0" w:color="auto"/>
+            </w:tcBorders>
+          </w:tcPr>
+          <w:p>
+            <w:pPr>
+              <w:rPr>
+                <w:rFonts w:ascii="Calibri" w:eastAsia="Calibri" w:hAnsi="Calibri"/>
+              </w:rPr>
+            </w:pPr>
+            <w:r>
+              <w:rPr>
+                <w:rFonts w:ascii="Calibri" w:eastAsia="Calibri" w:hAnsi="Calibri"/>
+              </w:rPr>
+              <w:t xml:space="preserve">Tryk på knap for at vende tilbage til starttilstand. </w:t>
+            </w:r>
+          </w:p>
+        </w:tc>
+        <w:tc>
+          <w:tcPr>
+            <w:tcW w:w="2343" w:type="dxa"/>
+            <w:tcBorders>
+              <w:top w:val="single" w:sz="4" w:space="0" w:color="auto"/>
+              <w:left w:val="single" w:sz="4" w:space="0" w:color="auto"/>
+              <w:bottom w:val="single" w:sz="4" w:space="0" w:color="auto"/>
+              <w:right w:val="single" w:sz="4" w:space="0" w:color="auto"/>
+            </w:tcBorders>
+          </w:tcPr>
+          <w:p>
+            <w:pPr>
+              <w:rPr>
+                <w:rFonts w:ascii="Calibri" w:eastAsia="Calibri" w:hAnsi="Calibri"/>
+              </w:rPr>
+            </w:pPr>
           </w:p>
         </w:tc>
         <w:tc>
@@ -3438,6 +3494,19 @@
           <w:b/>
         </w:rPr>
       </w:pPr>
+    </w:p>
+    <w:p>
+      <w:pPr>
+        <w:rPr>
+          <w:b/>
+        </w:rPr>
+      </w:pPr>
+      <w:r>
+        <w:rPr>
+          <w:b/>
+        </w:rPr>
+        <w:br w:type="page"/>
+      </w:r>
     </w:p>
     <w:tbl>
       <w:tblPr>
@@ -3487,6 +3556,7 @@
                 <w:bCs/>
                 <w:color w:val="000000"/>
               </w:rPr>
+              <w:lastRenderedPageBreak/>
               <w:t>Use case under test</w:t>
             </w:r>
           </w:p>
@@ -3863,19 +3933,7 @@
               <w:rPr>
                 <w:rFonts w:ascii="Calibri" w:eastAsia="Calibri" w:hAnsi="Calibri"/>
               </w:rPr>
-              <w:t>Vælg one</w:t>
-            </w:r>
-            <w:r>
-              <w:rPr>
-                <w:rFonts w:ascii="Calibri" w:eastAsia="Calibri" w:hAnsi="Calibri"/>
-              </w:rPr>
-              <w:t>-player mode på brugergrænseflade</w:t>
-            </w:r>
-            <w:r>
-              <w:rPr>
-                <w:rFonts w:ascii="Calibri" w:eastAsia="Calibri" w:hAnsi="Calibri"/>
-              </w:rPr>
-              <w:t xml:space="preserve">. </w:t>
+              <w:t xml:space="preserve">Vælg two-player mode på brugerggrænsefladen. </w:t>
             </w:r>
           </w:p>
         </w:tc>
@@ -3900,19 +3958,7 @@
               <w:rPr>
                 <w:rFonts w:ascii="Calibri" w:eastAsia="Calibri" w:hAnsi="Calibri"/>
               </w:rPr>
-              <w:t xml:space="preserve">Brugergrænseflade </w:t>
-            </w:r>
-            <w:r>
-              <w:rPr>
-                <w:rFonts w:ascii="Calibri" w:eastAsia="Calibri" w:hAnsi="Calibri"/>
-              </w:rPr>
-              <w:t>viser spilside for one</w:t>
-            </w:r>
-            <w:r>
-              <w:rPr>
-                <w:rFonts w:ascii="Calibri" w:eastAsia="Calibri" w:hAnsi="Calibri"/>
-              </w:rPr>
-              <w:t xml:space="preserve">-player mode. </w:t>
+              <w:t xml:space="preserve">Brugergrænsefladen viser spilside for two-player mode. </w:t>
             </w:r>
           </w:p>
         </w:tc>
@@ -4001,13 +4047,7 @@
               <w:rPr>
                 <w:rFonts w:ascii="Calibri" w:eastAsia="Calibri" w:hAnsi="Calibri"/>
               </w:rPr>
-              <w:t>Fyld 10 stykker slik i magasin, og tryk ”Start spil” på brugergrænseflade.</w:t>
-            </w:r>
-            <w:r>
-              <w:rPr>
-                <w:rFonts w:ascii="Calibri" w:eastAsia="Calibri" w:hAnsi="Calibri"/>
-              </w:rPr>
-              <w:t xml:space="preserve"> </w:t>
+              <w:t xml:space="preserve">Vælg 10 skud på brugergrænsefladen. </w:t>
             </w:r>
           </w:p>
         </w:tc>
@@ -4027,12 +4067,6 @@
                 <w:rFonts w:ascii="Calibri" w:eastAsia="Calibri" w:hAnsi="Calibri"/>
               </w:rPr>
             </w:pPr>
-            <w:r>
-              <w:rPr>
-                <w:rFonts w:ascii="Calibri" w:eastAsia="Calibri" w:hAnsi="Calibri"/>
-              </w:rPr>
-              <w:t>Brugergrænseflade anmoder bruger om at fylde 10 stykker slik i magasin.</w:t>
-            </w:r>
           </w:p>
         </w:tc>
         <w:tc>
@@ -4120,13 +4154,7 @@
               <w:rPr>
                 <w:rFonts w:ascii="Calibri" w:eastAsia="Calibri" w:hAnsi="Calibri"/>
               </w:rPr>
-              <w:t>Fyld 10 stykker slik i magasin, og tryk ”Start spil” på brugergrænseflade.</w:t>
-            </w:r>
-            <w:r>
-              <w:rPr>
-                <w:rFonts w:ascii="Calibri" w:eastAsia="Calibri" w:hAnsi="Calibri"/>
-              </w:rPr>
-              <w:t xml:space="preserve"> </w:t>
+              <w:t xml:space="preserve">Fyld 10 stykker slik i magasinet. </w:t>
             </w:r>
           </w:p>
         </w:tc>
@@ -4146,12 +4174,6 @@
                 <w:rFonts w:ascii="Calibri" w:eastAsia="Calibri" w:hAnsi="Calibri"/>
               </w:rPr>
             </w:pPr>
-            <w:r>
-              <w:rPr>
-                <w:rFonts w:ascii="Calibri" w:eastAsia="Calibri" w:hAnsi="Calibri"/>
-              </w:rPr>
-              <w:t>Brugergrænseflade går til spil-mode og anmoder om at kanon indstilles med Wii-nunchuck.</w:t>
-            </w:r>
           </w:p>
         </w:tc>
         <w:tc>
@@ -4239,7 +4261,7 @@
               <w:rPr>
                 <w:rFonts w:ascii="Calibri" w:eastAsia="Calibri" w:hAnsi="Calibri"/>
               </w:rPr>
-              <w:t>Indstil kanon til affyring med analogstick på Wii-nunchuck.</w:t>
+              <w:t>Tryk på knap for at starte spil på brugergrænseflade.</w:t>
             </w:r>
           </w:p>
         </w:tc>
@@ -4259,12 +4281,6 @@
                 <w:rFonts w:ascii="Calibri" w:eastAsia="Calibri" w:hAnsi="Calibri"/>
               </w:rPr>
             </w:pPr>
-            <w:r>
-              <w:rPr>
-                <w:rFonts w:ascii="Calibri" w:eastAsia="Calibri" w:hAnsi="Calibri"/>
-              </w:rPr>
-              <w:t>Kanon bevæger sig i den retning, som analogstick på Wii-nunchuck bevæges.</w:t>
-            </w:r>
           </w:p>
         </w:tc>
         <w:tc>
@@ -4330,61 +4346,55 @@
               </w:rPr>
               <w:t>5</w:t>
             </w:r>
-          </w:p>
-        </w:tc>
-        <w:tc>
-          <w:tcPr>
-            <w:tcW w:w="2225" w:type="dxa"/>
-            <w:tcBorders>
-              <w:top w:val="single" w:sz="4" w:space="0" w:color="auto"/>
-              <w:left w:val="single" w:sz="4" w:space="0" w:color="auto"/>
-              <w:bottom w:val="single" w:sz="4" w:space="0" w:color="auto"/>
-              <w:right w:val="single" w:sz="4" w:space="0" w:color="auto"/>
-            </w:tcBorders>
-          </w:tcPr>
-          <w:p>
-            <w:pPr>
-              <w:rPr>
-                <w:rFonts w:ascii="Calibri" w:eastAsia="Calibri" w:hAnsi="Calibri"/>
-              </w:rPr>
-            </w:pPr>
-            <w:r>
-              <w:rPr>
-                <w:rFonts w:ascii="Calibri" w:eastAsia="Calibri" w:hAnsi="Calibri"/>
-              </w:rPr>
-              <w:t xml:space="preserve">Tryk på ”Afslut spil”. </w:t>
-            </w:r>
-          </w:p>
-        </w:tc>
-        <w:tc>
-          <w:tcPr>
-            <w:tcW w:w="2343" w:type="dxa"/>
-            <w:tcBorders>
-              <w:top w:val="single" w:sz="4" w:space="0" w:color="auto"/>
-              <w:left w:val="single" w:sz="4" w:space="0" w:color="auto"/>
-              <w:bottom w:val="single" w:sz="4" w:space="0" w:color="auto"/>
-              <w:right w:val="single" w:sz="4" w:space="0" w:color="auto"/>
-            </w:tcBorders>
-          </w:tcPr>
-          <w:p>
-            <w:pPr>
-              <w:rPr>
-                <w:rFonts w:ascii="Calibri" w:eastAsia="Calibri" w:hAnsi="Calibri"/>
-              </w:rPr>
-            </w:pPr>
-            <w:r>
-              <w:rPr>
-                <w:rFonts w:ascii="Calibri" w:eastAsia="Calibri" w:hAnsi="Calibri"/>
-              </w:rPr>
-              <w:t>Brugergrænseflade viser</w:t>
-            </w:r>
             <w:bookmarkStart w:id="2" w:name="_GoBack"/>
             <w:bookmarkEnd w:id="2"/>
-            <w:r>
-              <w:rPr>
-                <w:rFonts w:ascii="Calibri" w:eastAsia="Calibri" w:hAnsi="Calibri"/>
-              </w:rPr>
-              <w:t xml:space="preserve"> startside. </w:t>
+          </w:p>
+        </w:tc>
+        <w:tc>
+          <w:tcPr>
+            <w:tcW w:w="2225" w:type="dxa"/>
+            <w:tcBorders>
+              <w:top w:val="single" w:sz="4" w:space="0" w:color="auto"/>
+              <w:left w:val="single" w:sz="4" w:space="0" w:color="auto"/>
+              <w:bottom w:val="single" w:sz="4" w:space="0" w:color="auto"/>
+              <w:right w:val="single" w:sz="4" w:space="0" w:color="auto"/>
+            </w:tcBorders>
+          </w:tcPr>
+          <w:p>
+            <w:pPr>
+              <w:rPr>
+                <w:rFonts w:ascii="Calibri" w:eastAsia="Calibri" w:hAnsi="Calibri"/>
+              </w:rPr>
+            </w:pPr>
+            <w:r>
+              <w:rPr>
+                <w:rFonts w:ascii="Calibri" w:eastAsia="Calibri" w:hAnsi="Calibri"/>
+              </w:rPr>
+              <w:t xml:space="preserve">Tryk på knap for afslutning af spil på brugergrænseflade. </w:t>
+            </w:r>
+          </w:p>
+        </w:tc>
+        <w:tc>
+          <w:tcPr>
+            <w:tcW w:w="2343" w:type="dxa"/>
+            <w:tcBorders>
+              <w:top w:val="single" w:sz="4" w:space="0" w:color="auto"/>
+              <w:left w:val="single" w:sz="4" w:space="0" w:color="auto"/>
+              <w:bottom w:val="single" w:sz="4" w:space="0" w:color="auto"/>
+              <w:right w:val="single" w:sz="4" w:space="0" w:color="auto"/>
+            </w:tcBorders>
+          </w:tcPr>
+          <w:p>
+            <w:pPr>
+              <w:rPr>
+                <w:rFonts w:ascii="Calibri" w:eastAsia="Calibri" w:hAnsi="Calibri"/>
+              </w:rPr>
+            </w:pPr>
+            <w:r>
+              <w:rPr>
+                <w:rFonts w:ascii="Calibri" w:eastAsia="Calibri" w:hAnsi="Calibri"/>
+              </w:rPr>
+              <w:t xml:space="preserve">Spillet vender tilbage til startside. </w:t>
             </w:r>
           </w:p>
         </w:tc>
@@ -4737,6 +4747,15 @@
   </w:num>
   <w:num w:numId="2">
     <w:abstractNumId w:val="0"/>
+    <w:lvlOverride w:ilvl="0"/>
+    <w:lvlOverride w:ilvl="1"/>
+    <w:lvlOverride w:ilvl="2"/>
+    <w:lvlOverride w:ilvl="3"/>
+    <w:lvlOverride w:ilvl="4"/>
+    <w:lvlOverride w:ilvl="5"/>
+    <w:lvlOverride w:ilvl="6"/>
+    <w:lvlOverride w:ilvl="7"/>
+    <w:lvlOverride w:ilvl="8"/>
   </w:num>
 </w:numbering>
 </file>
@@ -4864,7 +4883,6 @@
     <w:lsdException w:name="HTML Sample" w:semiHidden="1" w:unhideWhenUsed="1"/>
     <w:lsdException w:name="HTML Typewriter" w:semiHidden="1" w:unhideWhenUsed="1"/>
     <w:lsdException w:name="HTML Variable" w:semiHidden="1" w:unhideWhenUsed="1"/>
-    <w:lsdException w:name="Normal Table" w:semiHidden="1" w:unhideWhenUsed="1"/>
     <w:lsdException w:name="annotation subject" w:semiHidden="1" w:unhideWhenUsed="1"/>
     <w:lsdException w:name="No List" w:semiHidden="1" w:unhideWhenUsed="1"/>
     <w:lsdException w:name="Outline List 1" w:semiHidden="1" w:unhideWhenUsed="1"/>
@@ -4911,10 +4929,8 @@
     <w:lsdException w:name="Table Subtle 2" w:semiHidden="1" w:unhideWhenUsed="1"/>
     <w:lsdException w:name="Table Web 1" w:semiHidden="1" w:unhideWhenUsed="1"/>
     <w:lsdException w:name="Table Web 2" w:semiHidden="1" w:unhideWhenUsed="1"/>
-    <w:lsdException w:name="Table Web 3" w:semiHidden="1" w:unhideWhenUsed="1"/>
     <w:lsdException w:name="Balloon Text" w:semiHidden="1" w:unhideWhenUsed="1"/>
     <w:lsdException w:name="Table Grid" w:uiPriority="59"/>
-    <w:lsdException w:name="Table Theme" w:semiHidden="1" w:unhideWhenUsed="1"/>
     <w:lsdException w:name="Placeholder Text" w:semiHidden="1"/>
     <w:lsdException w:name="No Spacing" w:uiPriority="1" w:qFormat="1"/>
     <w:lsdException w:name="Light Shading" w:uiPriority="60"/>

--- a/Dokumentation/Accepttestspecifikation.docx
+++ b/Dokumentation/Accepttestspecifikation.docx
@@ -17,6 +17,7 @@
           <w:docPartUnique/>
         </w:docPartObj>
       </w:sdtPr>
+      <w:sdtEndPr/>
       <w:sdtContent>
         <w:p>
           <w:pPr>
@@ -1058,7 +1059,13 @@
               <w:rPr>
                 <w:rFonts w:ascii="Calibri" w:eastAsia="Calibri" w:hAnsi="Calibri"/>
               </w:rPr>
-              <w:t xml:space="preserve">Brugergrænsefladen viser spilside for one-player mode. </w:t>
+              <w:t>Brugergrænsefladen vise</w:t>
+            </w:r>
+            <w:r>
+              <w:rPr>
+                <w:rFonts w:ascii="Calibri" w:eastAsia="Calibri" w:hAnsi="Calibri"/>
+              </w:rPr>
+              <w:t xml:space="preserve">r spilside for one-player mode og anmoder om valg af antal skud. </w:t>
             </w:r>
           </w:p>
         </w:tc>
@@ -1147,7 +1154,13 @@
               <w:rPr>
                 <w:rFonts w:ascii="Calibri" w:eastAsia="Calibri" w:hAnsi="Calibri"/>
               </w:rPr>
-              <w:t xml:space="preserve">Vælg 10 skud. </w:t>
+              <w:t>Vælg ti skud</w:t>
+            </w:r>
+            <w:r>
+              <w:rPr>
+                <w:rFonts w:ascii="Calibri" w:eastAsia="Calibri" w:hAnsi="Calibri"/>
+              </w:rPr>
+              <w:t>.</w:t>
             </w:r>
           </w:p>
         </w:tc>
@@ -1167,6 +1180,12 @@
                 <w:rFonts w:ascii="Calibri" w:eastAsia="Calibri" w:hAnsi="Calibri"/>
               </w:rPr>
             </w:pPr>
+            <w:r>
+              <w:rPr>
+                <w:rFonts w:ascii="Calibri" w:eastAsia="Calibri" w:hAnsi="Calibri"/>
+              </w:rPr>
+              <w:t xml:space="preserve">Brugergrænseflade anmoder om, at der fyldes ti stykker slik i magasin. </w:t>
+            </w:r>
           </w:p>
         </w:tc>
         <w:tc>
@@ -1254,7 +1273,7 @@
               <w:rPr>
                 <w:rFonts w:ascii="Calibri" w:eastAsia="Calibri" w:hAnsi="Calibri"/>
               </w:rPr>
-              <w:t xml:space="preserve">Fyld 10 stykker slik i magasinet. </w:t>
+              <w:t xml:space="preserve">Fyld ti stykker slik i magasinet og tryk ”Start spil”. </w:t>
             </w:r>
           </w:p>
         </w:tc>
@@ -1274,6 +1293,18 @@
                 <w:rFonts w:ascii="Calibri" w:eastAsia="Calibri" w:hAnsi="Calibri"/>
               </w:rPr>
             </w:pPr>
+            <w:r>
+              <w:rPr>
+                <w:rFonts w:ascii="Calibri" w:eastAsia="Calibri" w:hAnsi="Calibri"/>
+              </w:rPr>
+              <w:t>Brug</w:t>
+            </w:r>
+            <w:r>
+              <w:rPr>
+                <w:rFonts w:ascii="Calibri" w:eastAsia="Calibri" w:hAnsi="Calibri"/>
+              </w:rPr>
+              <w:t xml:space="preserve">ergrænseflade går til spilside og anmoder om, at kanon indstilles. </w:t>
+            </w:r>
           </w:p>
         </w:tc>
         <w:tc>
@@ -1361,7 +1392,7 @@
               <w:rPr>
                 <w:rFonts w:ascii="Calibri" w:eastAsia="Calibri" w:hAnsi="Calibri"/>
               </w:rPr>
-              <w:t>Tryk på knap for at starte spil på brugergrænseflade.</w:t>
+              <w:t>Indstil kanon til affyring med Wii-nunchuck.</w:t>
             </w:r>
           </w:p>
         </w:tc>
@@ -1381,6 +1412,12 @@
                 <w:rFonts w:ascii="Calibri" w:eastAsia="Calibri" w:hAnsi="Calibri"/>
               </w:rPr>
             </w:pPr>
+            <w:r>
+              <w:rPr>
+                <w:rFonts w:ascii="Calibri" w:eastAsia="Calibri" w:hAnsi="Calibri"/>
+              </w:rPr>
+              <w:t xml:space="preserve">Kanon indstiller sig svarende til Wii-nunchucks placering. </w:t>
+            </w:r>
           </w:p>
         </w:tc>
         <w:tc>
@@ -1468,7 +1505,7 @@
               <w:rPr>
                 <w:rFonts w:ascii="Calibri" w:eastAsia="Calibri" w:hAnsi="Calibri"/>
               </w:rPr>
-              <w:t xml:space="preserve">Indstil kanon til affyring med wii-nunchuck. </w:t>
+              <w:t>Udløs kanon med trigger på wii-nunchuck.</w:t>
             </w:r>
           </w:p>
         </w:tc>
@@ -1488,6 +1525,12 @@
                 <w:rFonts w:ascii="Calibri" w:eastAsia="Calibri" w:hAnsi="Calibri"/>
               </w:rPr>
             </w:pPr>
+            <w:r>
+              <w:rPr>
+                <w:rFonts w:ascii="Calibri" w:eastAsia="Calibri" w:hAnsi="Calibri"/>
+              </w:rPr>
+              <w:t xml:space="preserve">Kanon udløses. </w:t>
+            </w:r>
           </w:p>
         </w:tc>
         <w:tc>
@@ -1575,7 +1618,7 @@
               <w:rPr>
                 <w:rFonts w:ascii="Calibri" w:eastAsia="Calibri" w:hAnsi="Calibri"/>
               </w:rPr>
-              <w:t xml:space="preserve">Udløs kanon med trigger på wii-nunchuck. </w:t>
+              <w:t xml:space="preserve">Gentag punkt 4 og 5 ti gange. </w:t>
             </w:r>
           </w:p>
         </w:tc>
@@ -1595,6 +1638,12 @@
                 <w:rFonts w:ascii="Calibri" w:eastAsia="Calibri" w:hAnsi="Calibri"/>
               </w:rPr>
             </w:pPr>
+            <w:r>
+              <w:rPr>
+                <w:rFonts w:ascii="Calibri" w:eastAsia="Calibri" w:hAnsi="Calibri"/>
+              </w:rPr>
+              <w:t xml:space="preserve">Punkt 4 og 5 gentages. </w:t>
+            </w:r>
           </w:p>
         </w:tc>
         <w:tc>
@@ -1682,7 +1731,7 @@
               <w:rPr>
                 <w:rFonts w:ascii="Calibri" w:eastAsia="Calibri" w:hAnsi="Calibri"/>
               </w:rPr>
-              <w:t xml:space="preserve">Gentag punkt 4 og 5 ti gange. </w:t>
+              <w:t>Kig på brugergrænsefladen.</w:t>
             </w:r>
           </w:p>
         </w:tc>
@@ -1702,6 +1751,12 @@
                 <w:rFonts w:ascii="Calibri" w:eastAsia="Calibri" w:hAnsi="Calibri"/>
               </w:rPr>
             </w:pPr>
+            <w:r>
+              <w:rPr>
+                <w:rFonts w:ascii="Calibri" w:eastAsia="Calibri" w:hAnsi="Calibri"/>
+              </w:rPr>
+              <w:t>Brugergrænsefladen viser info om spillet.</w:t>
+            </w:r>
           </w:p>
         </w:tc>
         <w:tc>
@@ -1789,7 +1844,7 @@
               <w:rPr>
                 <w:rFonts w:ascii="Calibri" w:eastAsia="Calibri" w:hAnsi="Calibri"/>
               </w:rPr>
-              <w:t xml:space="preserve">Kig på brugergrænsefladen. </w:t>
+              <w:t>Tryk på knap for at vende tilbage til starttilstand.</w:t>
             </w:r>
           </w:p>
         </w:tc>
@@ -1813,115 +1868,8 @@
               <w:rPr>
                 <w:rFonts w:ascii="Calibri" w:eastAsia="Calibri" w:hAnsi="Calibri"/>
               </w:rPr>
-              <w:t xml:space="preserve">Brugergrænsefladen viser info om spillet. </w:t>
-            </w:r>
-          </w:p>
-        </w:tc>
-        <w:tc>
-          <w:tcPr>
-            <w:tcW w:w="2343" w:type="dxa"/>
-            <w:tcBorders>
-              <w:top w:val="single" w:sz="4" w:space="0" w:color="auto"/>
-              <w:left w:val="single" w:sz="4" w:space="0" w:color="auto"/>
-              <w:bottom w:val="single" w:sz="4" w:space="0" w:color="auto"/>
-              <w:right w:val="single" w:sz="4" w:space="0" w:color="auto"/>
-            </w:tcBorders>
-          </w:tcPr>
-          <w:p>
-            <w:pPr>
-              <w:rPr>
-                <w:rFonts w:ascii="Calibri" w:eastAsia="Calibri" w:hAnsi="Calibri"/>
-                <w:i/>
-              </w:rPr>
-            </w:pPr>
-          </w:p>
-        </w:tc>
-        <w:tc>
-          <w:tcPr>
-            <w:tcW w:w="2006" w:type="dxa"/>
-            <w:tcBorders>
-              <w:top w:val="single" w:sz="4" w:space="0" w:color="auto"/>
-              <w:left w:val="single" w:sz="4" w:space="0" w:color="auto"/>
-              <w:bottom w:val="single" w:sz="4" w:space="0" w:color="auto"/>
-              <w:right w:val="single" w:sz="4" w:space="0" w:color="auto"/>
-            </w:tcBorders>
-          </w:tcPr>
-          <w:p>
-            <w:pPr>
-              <w:rPr>
-                <w:rFonts w:ascii="Calibri" w:eastAsia="Calibri" w:hAnsi="Calibri"/>
-                <w:i/>
-              </w:rPr>
-            </w:pPr>
-          </w:p>
-        </w:tc>
-      </w:tr>
-      <w:tr>
-        <w:tc>
-          <w:tcPr>
-            <w:tcW w:w="711" w:type="dxa"/>
-            <w:tcBorders>
-              <w:top w:val="single" w:sz="4" w:space="0" w:color="auto"/>
-              <w:left w:val="single" w:sz="4" w:space="0" w:color="auto"/>
-              <w:bottom w:val="single" w:sz="4" w:space="0" w:color="auto"/>
-              <w:right w:val="single" w:sz="4" w:space="0" w:color="auto"/>
-            </w:tcBorders>
-          </w:tcPr>
-          <w:p>
-            <w:pPr>
-              <w:jc w:val="center"/>
-              <w:rPr>
-                <w:rFonts w:ascii="Calibri" w:eastAsia="Calibri" w:hAnsi="Calibri"/>
-              </w:rPr>
-            </w:pPr>
-            <w:r>
-              <w:rPr>
-                <w:rFonts w:ascii="Calibri" w:eastAsia="Calibri" w:hAnsi="Calibri"/>
-              </w:rPr>
-              <w:t>9</w:t>
-            </w:r>
-          </w:p>
-        </w:tc>
-        <w:tc>
-          <w:tcPr>
-            <w:tcW w:w="2225" w:type="dxa"/>
-            <w:tcBorders>
-              <w:top w:val="single" w:sz="4" w:space="0" w:color="auto"/>
-              <w:left w:val="single" w:sz="4" w:space="0" w:color="auto"/>
-              <w:bottom w:val="single" w:sz="4" w:space="0" w:color="auto"/>
-              <w:right w:val="single" w:sz="4" w:space="0" w:color="auto"/>
-            </w:tcBorders>
-          </w:tcPr>
-          <w:p>
-            <w:pPr>
-              <w:rPr>
-                <w:rFonts w:ascii="Calibri" w:eastAsia="Calibri" w:hAnsi="Calibri"/>
-              </w:rPr>
-            </w:pPr>
-            <w:r>
-              <w:rPr>
-                <w:rFonts w:ascii="Calibri" w:eastAsia="Calibri" w:hAnsi="Calibri"/>
-              </w:rPr>
-              <w:t xml:space="preserve">Tryk på knap for at vende tilbage til starttilstand. </w:t>
-            </w:r>
-          </w:p>
-        </w:tc>
-        <w:tc>
-          <w:tcPr>
-            <w:tcW w:w="2343" w:type="dxa"/>
-            <w:tcBorders>
-              <w:top w:val="single" w:sz="4" w:space="0" w:color="auto"/>
-              <w:left w:val="single" w:sz="4" w:space="0" w:color="auto"/>
-              <w:bottom w:val="single" w:sz="4" w:space="0" w:color="auto"/>
-              <w:right w:val="single" w:sz="4" w:space="0" w:color="auto"/>
-            </w:tcBorders>
-          </w:tcPr>
-          <w:p>
-            <w:pPr>
-              <w:rPr>
-                <w:rFonts w:ascii="Calibri" w:eastAsia="Calibri" w:hAnsi="Calibri"/>
-              </w:rPr>
-            </w:pPr>
+              <w:t xml:space="preserve">Brugergrænseflade vender tilbage til startside. </w:t>
+            </w:r>
           </w:p>
         </w:tc>
         <w:tc>
@@ -2019,7 +1967,6 @@
                 <w:bCs/>
                 <w:color w:val="000000"/>
               </w:rPr>
-              <w:lastRenderedPageBreak/>
               <w:t>Use case under test</w:t>
             </w:r>
           </w:p>
@@ -2123,7 +2070,13 @@
               <w:rPr>
                 <w:color w:val="000000"/>
               </w:rPr>
-              <w:t>ion 1: Brugeren vælger 2-player mode</w:t>
+              <w:t>ion 1: Brugeren vælger two</w:t>
+            </w:r>
+            <w:r>
+              <w:rPr>
+                <w:color w:val="000000"/>
+              </w:rPr>
+              <w:t>-player mode</w:t>
             </w:r>
           </w:p>
         </w:tc>
@@ -2402,31 +2355,7 @@
               <w:rPr>
                 <w:rFonts w:ascii="Calibri" w:eastAsia="Calibri" w:hAnsi="Calibri"/>
               </w:rPr>
-              <w:t>Vælg</w:t>
-            </w:r>
-            <w:r>
-              <w:rPr>
-                <w:rFonts w:ascii="Calibri" w:eastAsia="Calibri" w:hAnsi="Calibri"/>
-              </w:rPr>
-              <w:t xml:space="preserve"> two</w:t>
-            </w:r>
-            <w:r>
-              <w:rPr>
-                <w:rFonts w:ascii="Calibri" w:eastAsia="Calibri" w:hAnsi="Calibri"/>
-              </w:rPr>
-              <w:t>-player mode</w:t>
-            </w:r>
-            <w:r>
-              <w:rPr>
-                <w:rFonts w:ascii="Calibri" w:eastAsia="Calibri" w:hAnsi="Calibri"/>
-              </w:rPr>
-              <w:t xml:space="preserve"> på brugerggrænsefladen</w:t>
-            </w:r>
-            <w:r>
-              <w:rPr>
-                <w:rFonts w:ascii="Calibri" w:eastAsia="Calibri" w:hAnsi="Calibri"/>
-              </w:rPr>
-              <w:t xml:space="preserve">. </w:t>
+              <w:t xml:space="preserve">Vælg two-player mode på brugerggrænsefladen. </w:t>
             </w:r>
           </w:p>
         </w:tc>
@@ -2451,19 +2380,19 @@
               <w:rPr>
                 <w:rFonts w:ascii="Calibri" w:eastAsia="Calibri" w:hAnsi="Calibri"/>
               </w:rPr>
-              <w:t>Brugergræ</w:t>
-            </w:r>
-            <w:r>
-              <w:rPr>
-                <w:rFonts w:ascii="Calibri" w:eastAsia="Calibri" w:hAnsi="Calibri"/>
-              </w:rPr>
-              <w:t>nsefladen viser spilside for two</w:t>
-            </w:r>
-            <w:r>
-              <w:rPr>
-                <w:rFonts w:ascii="Calibri" w:eastAsia="Calibri" w:hAnsi="Calibri"/>
-              </w:rPr>
-              <w:t xml:space="preserve">-player mode. </w:t>
+              <w:t xml:space="preserve">Brugergrænsefladen viser spilside for </w:t>
+            </w:r>
+            <w:r>
+              <w:rPr>
+                <w:rFonts w:ascii="Calibri" w:eastAsia="Calibri" w:hAnsi="Calibri"/>
+              </w:rPr>
+              <w:t>two</w:t>
+            </w:r>
+            <w:r>
+              <w:rPr>
+                <w:rFonts w:ascii="Calibri" w:eastAsia="Calibri" w:hAnsi="Calibri"/>
+              </w:rPr>
+              <w:t>-player mode og anmoder om valg af antal skud.</w:t>
             </w:r>
           </w:p>
         </w:tc>
@@ -2552,19 +2481,13 @@
               <w:rPr>
                 <w:rFonts w:ascii="Calibri" w:eastAsia="Calibri" w:hAnsi="Calibri"/>
               </w:rPr>
-              <w:t>Vælg 10 skud</w:t>
-            </w:r>
-            <w:r>
-              <w:rPr>
-                <w:rFonts w:ascii="Calibri" w:eastAsia="Calibri" w:hAnsi="Calibri"/>
-              </w:rPr>
-              <w:t xml:space="preserve"> på brugergrænsefladen</w:t>
-            </w:r>
-            <w:r>
-              <w:rPr>
-                <w:rFonts w:ascii="Calibri" w:eastAsia="Calibri" w:hAnsi="Calibri"/>
-              </w:rPr>
-              <w:t xml:space="preserve">. </w:t>
+              <w:t>Vælg ti</w:t>
+            </w:r>
+            <w:r>
+              <w:rPr>
+                <w:rFonts w:ascii="Calibri" w:eastAsia="Calibri" w:hAnsi="Calibri"/>
+              </w:rPr>
+              <w:t xml:space="preserve"> skud på brugergrænsefladen. </w:t>
             </w:r>
           </w:p>
         </w:tc>
@@ -2584,6 +2507,12 @@
                 <w:rFonts w:ascii="Calibri" w:eastAsia="Calibri" w:hAnsi="Calibri"/>
               </w:rPr>
             </w:pPr>
+            <w:r>
+              <w:rPr>
+                <w:rFonts w:ascii="Calibri" w:eastAsia="Calibri" w:hAnsi="Calibri"/>
+              </w:rPr>
+              <w:t>Brugergrænseflade anmoder om, at der fyldes ti stykker slik i magasin.</w:t>
+            </w:r>
           </w:p>
         </w:tc>
         <w:tc>
@@ -2671,7 +2600,7 @@
               <w:rPr>
                 <w:rFonts w:ascii="Calibri" w:eastAsia="Calibri" w:hAnsi="Calibri"/>
               </w:rPr>
-              <w:t xml:space="preserve">Fyld 10 stykker slik i magasinet. </w:t>
+              <w:t>Fyld ti stykker slik i magasinet og tryk ”Start spil”.</w:t>
             </w:r>
           </w:p>
         </w:tc>
@@ -2691,6 +2620,12 @@
                 <w:rFonts w:ascii="Calibri" w:eastAsia="Calibri" w:hAnsi="Calibri"/>
               </w:rPr>
             </w:pPr>
+            <w:r>
+              <w:rPr>
+                <w:rFonts w:ascii="Calibri" w:eastAsia="Calibri" w:hAnsi="Calibri"/>
+              </w:rPr>
+              <w:t>Brugergrænseflade går til spilside og anmoder om, at kanon indstilles.</w:t>
+            </w:r>
           </w:p>
         </w:tc>
         <w:tc>
@@ -2778,7 +2713,7 @@
               <w:rPr>
                 <w:rFonts w:ascii="Calibri" w:eastAsia="Calibri" w:hAnsi="Calibri"/>
               </w:rPr>
-              <w:t xml:space="preserve">Tryk på knap for at starte spil på brugergrænseflade. </w:t>
+              <w:t>Indstil kanon til affyring med Wii-nunchuck.</w:t>
             </w:r>
           </w:p>
         </w:tc>
@@ -2798,6 +2733,12 @@
                 <w:rFonts w:ascii="Calibri" w:eastAsia="Calibri" w:hAnsi="Calibri"/>
               </w:rPr>
             </w:pPr>
+            <w:r>
+              <w:rPr>
+                <w:rFonts w:ascii="Calibri" w:eastAsia="Calibri" w:hAnsi="Calibri"/>
+              </w:rPr>
+              <w:t>Kanon indstiller sig svarende til Wii-nunchucks placering.</w:t>
+            </w:r>
           </w:p>
         </w:tc>
         <w:tc>
@@ -2885,7 +2826,7 @@
               <w:rPr>
                 <w:rFonts w:ascii="Calibri" w:eastAsia="Calibri" w:hAnsi="Calibri"/>
               </w:rPr>
-              <w:t xml:space="preserve">Indstil kanon til affyring med wii-nunchuck. </w:t>
+              <w:t>Udløs kanon med trigger på wii-nunchuck.</w:t>
             </w:r>
           </w:p>
         </w:tc>
@@ -2905,6 +2846,12 @@
                 <w:rFonts w:ascii="Calibri" w:eastAsia="Calibri" w:hAnsi="Calibri"/>
               </w:rPr>
             </w:pPr>
+            <w:r>
+              <w:rPr>
+                <w:rFonts w:ascii="Calibri" w:eastAsia="Calibri" w:hAnsi="Calibri"/>
+              </w:rPr>
+              <w:t>Kanon udløses.</w:t>
+            </w:r>
           </w:p>
         </w:tc>
         <w:tc>
@@ -2992,7 +2939,13 @@
               <w:rPr>
                 <w:rFonts w:ascii="Calibri" w:eastAsia="Calibri" w:hAnsi="Calibri"/>
               </w:rPr>
-              <w:t xml:space="preserve">Udløs kanon med trigger på wii-nunchuck. </w:t>
+              <w:t>Giv wii-nunchuck til den anden spiller</w:t>
+            </w:r>
+            <w:r>
+              <w:rPr>
+                <w:rFonts w:ascii="Calibri" w:eastAsia="Calibri" w:hAnsi="Calibri"/>
+              </w:rPr>
+              <w:t xml:space="preserve">. </w:t>
             </w:r>
           </w:p>
         </w:tc>
@@ -3099,7 +3052,7 @@
               <w:rPr>
                 <w:rFonts w:ascii="Calibri" w:eastAsia="Calibri" w:hAnsi="Calibri"/>
               </w:rPr>
-              <w:t>Giv wii-nunchuck til den anden spiller</w:t>
+              <w:t xml:space="preserve">Gentag punkt 4 til 6 indtil skud er opbrugt. </w:t>
             </w:r>
           </w:p>
         </w:tc>
@@ -3119,6 +3072,12 @@
                 <w:rFonts w:ascii="Calibri" w:eastAsia="Calibri" w:hAnsi="Calibri"/>
               </w:rPr>
             </w:pPr>
+            <w:r>
+              <w:rPr>
+                <w:rFonts w:ascii="Calibri" w:eastAsia="Calibri" w:hAnsi="Calibri"/>
+              </w:rPr>
+              <w:t xml:space="preserve">Punkt 4 til gentages. </w:t>
+            </w:r>
           </w:p>
         </w:tc>
         <w:tc>
@@ -3206,7 +3165,7 @@
               <w:rPr>
                 <w:rFonts w:ascii="Calibri" w:eastAsia="Calibri" w:hAnsi="Calibri"/>
               </w:rPr>
-              <w:t xml:space="preserve">Gentag punkt 4 til 6 indtil skud er opbrugt. </w:t>
+              <w:t xml:space="preserve">Kig på brugergrænseflade. </w:t>
             </w:r>
           </w:p>
         </w:tc>
@@ -3226,6 +3185,12 @@
                 <w:rFonts w:ascii="Calibri" w:eastAsia="Calibri" w:hAnsi="Calibri"/>
               </w:rPr>
             </w:pPr>
+            <w:r>
+              <w:rPr>
+                <w:rFonts w:ascii="Calibri" w:eastAsia="Calibri" w:hAnsi="Calibri"/>
+              </w:rPr>
+              <w:t xml:space="preserve">Brugergrænseflade viser info om spil. </w:t>
+            </w:r>
           </w:p>
         </w:tc>
         <w:tc>
@@ -3426,7 +3391,7 @@
               <w:rPr>
                 <w:rFonts w:ascii="Calibri" w:eastAsia="Calibri" w:hAnsi="Calibri"/>
               </w:rPr>
-              <w:t xml:space="preserve">Tryk på knap for at vende tilbage til starttilstand. </w:t>
+              <w:t>Tryk på knap for at vende tilbage til starttilstand.</w:t>
             </w:r>
           </w:p>
         </w:tc>
@@ -3446,6 +3411,12 @@
                 <w:rFonts w:ascii="Calibri" w:eastAsia="Calibri" w:hAnsi="Calibri"/>
               </w:rPr>
             </w:pPr>
+            <w:r>
+              <w:rPr>
+                <w:rFonts w:ascii="Calibri" w:eastAsia="Calibri" w:hAnsi="Calibri"/>
+              </w:rPr>
+              <w:t xml:space="preserve">Brugergrænseflade vender tilbage til startside. </w:t>
+            </w:r>
           </w:p>
         </w:tc>
         <w:tc>
@@ -3494,19 +3465,6 @@
           <w:b/>
         </w:rPr>
       </w:pPr>
-    </w:p>
-    <w:p>
-      <w:pPr>
-        <w:rPr>
-          <w:b/>
-        </w:rPr>
-      </w:pPr>
-      <w:r>
-        <w:rPr>
-          <w:b/>
-        </w:rPr>
-        <w:br w:type="page"/>
-      </w:r>
     </w:p>
     <w:tbl>
       <w:tblPr>
@@ -3553,10 +3511,16 @@
             <w:r>
               <w:rPr>
                 <w:b/>
+              </w:rPr>
+              <w:lastRenderedPageBreak/>
+              <w:br w:type="page"/>
+            </w:r>
+            <w:r>
+              <w:rPr>
+                <w:b/>
                 <w:bCs/>
                 <w:color w:val="000000"/>
               </w:rPr>
-              <w:lastRenderedPageBreak/>
               <w:t>Use case under test</w:t>
             </w:r>
           </w:p>
@@ -3933,7 +3897,13 @@
               <w:rPr>
                 <w:rFonts w:ascii="Calibri" w:eastAsia="Calibri" w:hAnsi="Calibri"/>
               </w:rPr>
-              <w:t xml:space="preserve">Vælg two-player mode på brugerggrænsefladen. </w:t>
+              <w:t>Vælg two-player mode på bruger</w:t>
+            </w:r>
+            <w:r>
+              <w:rPr>
+                <w:rFonts w:ascii="Calibri" w:eastAsia="Calibri" w:hAnsi="Calibri"/>
+              </w:rPr>
+              <w:t xml:space="preserve">grænsefladen. </w:t>
             </w:r>
           </w:p>
         </w:tc>
@@ -3958,7 +3928,7 @@
               <w:rPr>
                 <w:rFonts w:ascii="Calibri" w:eastAsia="Calibri" w:hAnsi="Calibri"/>
               </w:rPr>
-              <w:t xml:space="preserve">Brugergrænsefladen viser spilside for two-player mode. </w:t>
+              <w:t>Brugergrænsefladen viser spilside for two-player mode og anmoder om valg af antal skud.</w:t>
             </w:r>
           </w:p>
         </w:tc>
@@ -4047,7 +4017,7 @@
               <w:rPr>
                 <w:rFonts w:ascii="Calibri" w:eastAsia="Calibri" w:hAnsi="Calibri"/>
               </w:rPr>
-              <w:t xml:space="preserve">Vælg 10 skud på brugergrænsefladen. </w:t>
+              <w:t xml:space="preserve">Vælg ti skud på brugergrænsefladen. </w:t>
             </w:r>
           </w:p>
         </w:tc>
@@ -4067,6 +4037,12 @@
                 <w:rFonts w:ascii="Calibri" w:eastAsia="Calibri" w:hAnsi="Calibri"/>
               </w:rPr>
             </w:pPr>
+            <w:r>
+              <w:rPr>
+                <w:rFonts w:ascii="Calibri" w:eastAsia="Calibri" w:hAnsi="Calibri"/>
+              </w:rPr>
+              <w:t>Brugergrænseflade anmoder om, at der fyldes ti stykker slik i magasin.</w:t>
+            </w:r>
           </w:p>
         </w:tc>
         <w:tc>
@@ -4086,6 +4062,8 @@
                 <w:i/>
               </w:rPr>
             </w:pPr>
+            <w:bookmarkStart w:id="2" w:name="_GoBack"/>
+            <w:bookmarkEnd w:id="2"/>
           </w:p>
         </w:tc>
         <w:tc>
@@ -4154,7 +4132,7 @@
               <w:rPr>
                 <w:rFonts w:ascii="Calibri" w:eastAsia="Calibri" w:hAnsi="Calibri"/>
               </w:rPr>
-              <w:t xml:space="preserve">Fyld 10 stykker slik i magasinet. </w:t>
+              <w:t>Fyld ti stykker slik i magasinet og tryk ”Start spil”.</w:t>
             </w:r>
           </w:p>
         </w:tc>
@@ -4174,6 +4152,12 @@
                 <w:rFonts w:ascii="Calibri" w:eastAsia="Calibri" w:hAnsi="Calibri"/>
               </w:rPr>
             </w:pPr>
+            <w:r>
+              <w:rPr>
+                <w:rFonts w:ascii="Calibri" w:eastAsia="Calibri" w:hAnsi="Calibri"/>
+              </w:rPr>
+              <w:t>Brugergrænseflade går til spilside og anmoder om, at kanon indstilles.</w:t>
+            </w:r>
           </w:p>
         </w:tc>
         <w:tc>
@@ -4261,7 +4245,7 @@
               <w:rPr>
                 <w:rFonts w:ascii="Calibri" w:eastAsia="Calibri" w:hAnsi="Calibri"/>
               </w:rPr>
-              <w:t>Tryk på knap for at starte spil på brugergrænseflade.</w:t>
+              <w:t xml:space="preserve">Vælg two-player mode på brugerggrænsefladen. </w:t>
             </w:r>
           </w:p>
         </w:tc>
@@ -4281,6 +4265,12 @@
                 <w:rFonts w:ascii="Calibri" w:eastAsia="Calibri" w:hAnsi="Calibri"/>
               </w:rPr>
             </w:pPr>
+            <w:r>
+              <w:rPr>
+                <w:rFonts w:ascii="Calibri" w:eastAsia="Calibri" w:hAnsi="Calibri"/>
+              </w:rPr>
+              <w:t>Brugergrænsefladen viser spilside for two-player mode og anmoder om valg af antal skud.</w:t>
+            </w:r>
           </w:p>
         </w:tc>
         <w:tc>
@@ -4346,8 +4336,6 @@
               </w:rPr>
               <w:t>5</w:t>
             </w:r>
-            <w:bookmarkStart w:id="2" w:name="_GoBack"/>
-            <w:bookmarkEnd w:id="2"/>
           </w:p>
         </w:tc>
         <w:tc>
@@ -4394,7 +4382,13 @@
               <w:rPr>
                 <w:rFonts w:ascii="Calibri" w:eastAsia="Calibri" w:hAnsi="Calibri"/>
               </w:rPr>
-              <w:t xml:space="preserve">Spillet vender tilbage til startside. </w:t>
+              <w:t xml:space="preserve">Brugergrænseflade </w:t>
+            </w:r>
+            <w:r>
+              <w:rPr>
+                <w:rFonts w:ascii="Calibri" w:eastAsia="Calibri" w:hAnsi="Calibri"/>
+              </w:rPr>
+              <w:t xml:space="preserve">vender tilbage til startside. </w:t>
             </w:r>
           </w:p>
         </w:tc>
@@ -4747,15 +4741,6 @@
   </w:num>
   <w:num w:numId="2">
     <w:abstractNumId w:val="0"/>
-    <w:lvlOverride w:ilvl="0"/>
-    <w:lvlOverride w:ilvl="1"/>
-    <w:lvlOverride w:ilvl="2"/>
-    <w:lvlOverride w:ilvl="3"/>
-    <w:lvlOverride w:ilvl="4"/>
-    <w:lvlOverride w:ilvl="5"/>
-    <w:lvlOverride w:ilvl="6"/>
-    <w:lvlOverride w:ilvl="7"/>
-    <w:lvlOverride w:ilvl="8"/>
   </w:num>
 </w:numbering>
 </file>
@@ -4883,6 +4868,7 @@
     <w:lsdException w:name="HTML Sample" w:semiHidden="1" w:unhideWhenUsed="1"/>
     <w:lsdException w:name="HTML Typewriter" w:semiHidden="1" w:unhideWhenUsed="1"/>
     <w:lsdException w:name="HTML Variable" w:semiHidden="1" w:unhideWhenUsed="1"/>
+    <w:lsdException w:name="Normal Table" w:semiHidden="1" w:unhideWhenUsed="1"/>
     <w:lsdException w:name="annotation subject" w:semiHidden="1" w:unhideWhenUsed="1"/>
     <w:lsdException w:name="No List" w:semiHidden="1" w:unhideWhenUsed="1"/>
     <w:lsdException w:name="Outline List 1" w:semiHidden="1" w:unhideWhenUsed="1"/>
@@ -4929,8 +4915,10 @@
     <w:lsdException w:name="Table Subtle 2" w:semiHidden="1" w:unhideWhenUsed="1"/>
     <w:lsdException w:name="Table Web 1" w:semiHidden="1" w:unhideWhenUsed="1"/>
     <w:lsdException w:name="Table Web 2" w:semiHidden="1" w:unhideWhenUsed="1"/>
+    <w:lsdException w:name="Table Web 3" w:semiHidden="1" w:unhideWhenUsed="1"/>
     <w:lsdException w:name="Balloon Text" w:semiHidden="1" w:unhideWhenUsed="1"/>
     <w:lsdException w:name="Table Grid" w:uiPriority="59"/>
+    <w:lsdException w:name="Table Theme" w:semiHidden="1" w:unhideWhenUsed="1"/>
     <w:lsdException w:name="Placeholder Text" w:semiHidden="1"/>
     <w:lsdException w:name="No Spacing" w:uiPriority="1" w:qFormat="1"/>
     <w:lsdException w:name="Light Shading" w:uiPriority="60"/>
